--- a/Python+Selenium设计/Python+Selenium框架设计篇/3 Python中page object的简单实现（一）.docx
+++ b/Python+Selenium设计/Python+Selenium框架设计篇/3 Python中page object的简单实现（一）.docx
@@ -6,382 +6,367 @@
       <w:pPr>
         <w:jc w:val="center"/>
         <w:rPr>
+          <w:rFonts w:asciiTheme="minorEastAsia" w:hAnsiTheme="minorEastAsia"/>
           <w:b/>
-          <w:sz w:val="30"/>
-          <w:szCs w:val="30"/>
-        </w:rPr>
-      </w:pPr>
-      <w:r>
-        <w:rPr>
+          <w:sz w:val="20"/>
+          <w:szCs w:val="20"/>
+        </w:rPr>
+      </w:pPr>
+      <w:r>
+        <w:rPr>
+          <w:rFonts w:asciiTheme="minorEastAsia" w:hAnsiTheme="minorEastAsia"/>
           <w:b/>
-          <w:sz w:val="30"/>
-          <w:szCs w:val="30"/>
+          <w:sz w:val="20"/>
+          <w:szCs w:val="20"/>
         </w:rPr>
         <w:t>P</w:t>
       </w:r>
       <w:r>
         <w:rPr>
-          <w:rFonts w:hint="eastAsia"/>
+          <w:rFonts w:asciiTheme="minorEastAsia" w:hAnsiTheme="minorEastAsia" w:hint="eastAsia"/>
           <w:b/>
-          <w:sz w:val="30"/>
-          <w:szCs w:val="30"/>
-        </w:rPr>
-        <w:t>ython</w:t>
-      </w:r>
-      <w:r>
-        <w:rPr>
-          <w:rFonts w:hint="eastAsia"/>
+          <w:sz w:val="20"/>
+          <w:szCs w:val="20"/>
+        </w:rPr>
+        <w:t>ython中P</w:t>
+      </w:r>
+      <w:r>
+        <w:rPr>
+          <w:rFonts w:asciiTheme="minorEastAsia" w:hAnsiTheme="minorEastAsia"/>
           <w:b/>
-          <w:sz w:val="30"/>
-          <w:szCs w:val="30"/>
-        </w:rPr>
-        <w:t>中</w:t>
-      </w:r>
-      <w:r>
-        <w:rPr>
-          <w:rFonts w:hint="eastAsia"/>
+          <w:sz w:val="20"/>
+          <w:szCs w:val="20"/>
+        </w:rPr>
+        <w:t>age Object</w:t>
+      </w:r>
+      <w:r>
+        <w:rPr>
+          <w:rFonts w:asciiTheme="minorEastAsia" w:hAnsiTheme="minorEastAsia" w:hint="eastAsia"/>
           <w:b/>
-          <w:sz w:val="30"/>
-          <w:szCs w:val="30"/>
-        </w:rPr>
-        <w:t>P</w:t>
-      </w:r>
-      <w:r>
-        <w:rPr>
+          <w:sz w:val="20"/>
+          <w:szCs w:val="20"/>
+        </w:rPr>
+        <w:t>的</w:t>
+      </w:r>
+      <w:r>
+        <w:rPr>
+          <w:rFonts w:asciiTheme="minorEastAsia" w:hAnsiTheme="minorEastAsia"/>
           <w:b/>
-          <w:sz w:val="30"/>
-          <w:szCs w:val="30"/>
-        </w:rPr>
-        <w:t>age Object</w:t>
-      </w:r>
-      <w:r>
-        <w:rPr>
-          <w:rFonts w:hint="eastAsia"/>
-          <w:b/>
-          <w:sz w:val="30"/>
-          <w:szCs w:val="30"/>
-        </w:rPr>
-        <w:t>的</w:t>
-      </w:r>
-      <w:r>
-        <w:rPr>
-          <w:b/>
-          <w:sz w:val="30"/>
-          <w:szCs w:val="30"/>
+          <w:sz w:val="20"/>
+          <w:szCs w:val="20"/>
         </w:rPr>
         <w:t>简单实现</w:t>
       </w:r>
     </w:p>
     <w:p>
       <w:pPr>
-        <w:pStyle w:val="a3"/>
+        <w:pStyle w:val="ListParagraph"/>
         <w:numPr>
           <w:ilvl w:val="0"/>
           <w:numId w:val="1"/>
         </w:numPr>
         <w:ind w:firstLineChars="0"/>
         <w:rPr>
-          <w:sz w:val="30"/>
-          <w:szCs w:val="30"/>
-        </w:rPr>
-      </w:pPr>
-      <w:r>
-        <w:rPr>
-          <w:rFonts w:hint="eastAsia"/>
-          <w:sz w:val="30"/>
-          <w:szCs w:val="30"/>
+          <w:rFonts w:asciiTheme="minorEastAsia" w:hAnsiTheme="minorEastAsia"/>
+          <w:sz w:val="20"/>
+          <w:szCs w:val="20"/>
+        </w:rPr>
+      </w:pPr>
+      <w:r>
+        <w:rPr>
+          <w:rFonts w:asciiTheme="minorEastAsia" w:hAnsiTheme="minorEastAsia" w:hint="eastAsia"/>
+          <w:sz w:val="20"/>
+          <w:szCs w:val="20"/>
         </w:rPr>
         <w:t>什么</w:t>
       </w:r>
       <w:r>
         <w:rPr>
-          <w:sz w:val="30"/>
-          <w:szCs w:val="30"/>
+          <w:rFonts w:asciiTheme="minorEastAsia" w:hAnsiTheme="minorEastAsia"/>
+          <w:sz w:val="20"/>
+          <w:szCs w:val="20"/>
         </w:rPr>
         <w:t>是页面对象</w:t>
       </w:r>
     </w:p>
     <w:p>
       <w:pPr>
-        <w:pStyle w:val="a3"/>
-        <w:ind w:left="360" w:firstLine="560"/>
-        <w:rPr>
-          <w:sz w:val="28"/>
-          <w:szCs w:val="28"/>
-        </w:rPr>
-      </w:pPr>
-      <w:r>
-        <w:rPr>
-          <w:rFonts w:hint="eastAsia"/>
-          <w:sz w:val="28"/>
-          <w:szCs w:val="28"/>
+        <w:pStyle w:val="ListParagraph"/>
+        <w:ind w:left="360" w:firstLine="400"/>
+        <w:rPr>
+          <w:rFonts w:asciiTheme="minorEastAsia" w:hAnsiTheme="minorEastAsia"/>
+          <w:sz w:val="20"/>
+          <w:szCs w:val="20"/>
+        </w:rPr>
+      </w:pPr>
+      <w:r>
+        <w:rPr>
+          <w:rFonts w:asciiTheme="minorEastAsia" w:hAnsiTheme="minorEastAsia" w:hint="eastAsia"/>
+          <w:sz w:val="20"/>
+          <w:szCs w:val="20"/>
         </w:rPr>
         <w:t>所谓</w:t>
       </w:r>
       <w:r>
         <w:rPr>
-          <w:sz w:val="28"/>
-          <w:szCs w:val="28"/>
+          <w:rFonts w:asciiTheme="minorEastAsia" w:hAnsiTheme="minorEastAsia"/>
+          <w:sz w:val="20"/>
+          <w:szCs w:val="20"/>
         </w:rPr>
         <w:t>的</w:t>
       </w:r>
       <w:r>
         <w:rPr>
-          <w:rFonts w:hint="eastAsia"/>
-          <w:sz w:val="28"/>
-          <w:szCs w:val="28"/>
+          <w:rFonts w:asciiTheme="minorEastAsia" w:hAnsiTheme="minorEastAsia" w:hint="eastAsia"/>
+          <w:sz w:val="20"/>
+          <w:szCs w:val="20"/>
         </w:rPr>
         <w:t>页面</w:t>
       </w:r>
       <w:r>
         <w:rPr>
-          <w:sz w:val="28"/>
-          <w:szCs w:val="28"/>
+          <w:rFonts w:asciiTheme="minorEastAsia" w:hAnsiTheme="minorEastAsia"/>
+          <w:sz w:val="20"/>
+          <w:szCs w:val="20"/>
         </w:rPr>
         <w:t>对象模型，是一种思路，不是框架，在</w:t>
       </w:r>
       <w:r>
         <w:rPr>
-          <w:rFonts w:hint="eastAsia"/>
-          <w:sz w:val="28"/>
-          <w:szCs w:val="28"/>
-        </w:rPr>
-        <w:t>web</w:t>
-      </w:r>
-      <w:r>
-        <w:rPr>
-          <w:rFonts w:hint="eastAsia"/>
-          <w:sz w:val="28"/>
-          <w:szCs w:val="28"/>
-        </w:rPr>
-        <w:t>测试</w:t>
-      </w:r>
-      <w:r>
-        <w:rPr>
-          <w:sz w:val="28"/>
-          <w:szCs w:val="28"/>
+          <w:rFonts w:asciiTheme="minorEastAsia" w:hAnsiTheme="minorEastAsia" w:hint="eastAsia"/>
+          <w:sz w:val="20"/>
+          <w:szCs w:val="20"/>
+        </w:rPr>
+        <w:t>web测试</w:t>
+      </w:r>
+      <w:r>
+        <w:rPr>
+          <w:rFonts w:asciiTheme="minorEastAsia" w:hAnsiTheme="minorEastAsia"/>
+          <w:sz w:val="20"/>
+          <w:szCs w:val="20"/>
         </w:rPr>
         <w:t>领域的一种测试思想。</w:t>
       </w:r>
       <w:r>
         <w:rPr>
-          <w:rFonts w:hint="eastAsia"/>
-          <w:sz w:val="28"/>
-          <w:szCs w:val="28"/>
+          <w:rFonts w:asciiTheme="minorEastAsia" w:hAnsiTheme="minorEastAsia" w:hint="eastAsia"/>
+          <w:sz w:val="20"/>
+          <w:szCs w:val="20"/>
         </w:rPr>
         <w:t>就是</w:t>
       </w:r>
       <w:r>
         <w:rPr>
-          <w:sz w:val="28"/>
-          <w:szCs w:val="28"/>
+          <w:rFonts w:asciiTheme="minorEastAsia" w:hAnsiTheme="minorEastAsia"/>
+          <w:sz w:val="20"/>
+          <w:szCs w:val="20"/>
         </w:rPr>
         <w:t>要把</w:t>
       </w:r>
       <w:r>
         <w:rPr>
-          <w:rFonts w:hint="eastAsia"/>
-          <w:sz w:val="28"/>
-          <w:szCs w:val="28"/>
+          <w:rFonts w:asciiTheme="minorEastAsia" w:hAnsiTheme="minorEastAsia" w:hint="eastAsia"/>
+          <w:sz w:val="20"/>
+          <w:szCs w:val="20"/>
         </w:rPr>
         <w:t>业务</w:t>
       </w:r>
       <w:r>
         <w:rPr>
-          <w:sz w:val="28"/>
-          <w:szCs w:val="28"/>
+          <w:rFonts w:asciiTheme="minorEastAsia" w:hAnsiTheme="minorEastAsia"/>
+          <w:sz w:val="20"/>
+          <w:szCs w:val="20"/>
         </w:rPr>
         <w:t>逻辑操作</w:t>
       </w:r>
       <w:r>
         <w:rPr>
-          <w:rFonts w:hint="eastAsia"/>
-          <w:sz w:val="28"/>
-          <w:szCs w:val="28"/>
+          <w:rFonts w:asciiTheme="minorEastAsia" w:hAnsiTheme="minorEastAsia" w:hint="eastAsia"/>
+          <w:sz w:val="20"/>
+          <w:szCs w:val="20"/>
         </w:rPr>
         <w:t>和</w:t>
       </w:r>
       <w:r>
         <w:rPr>
-          <w:sz w:val="28"/>
-          <w:szCs w:val="28"/>
+          <w:rFonts w:asciiTheme="minorEastAsia" w:hAnsiTheme="minorEastAsia"/>
+          <w:sz w:val="20"/>
+          <w:szCs w:val="20"/>
         </w:rPr>
         <w:t>测试脚本分离，而且页面发生改变，只需要去修改变化的页面，不会影响脚本的执行。</w:t>
       </w:r>
     </w:p>
     <w:p>
       <w:pPr>
-        <w:pStyle w:val="a3"/>
-        <w:ind w:left="360" w:firstLine="560"/>
-        <w:rPr>
-          <w:rFonts w:hint="eastAsia"/>
-          <w:sz w:val="28"/>
-          <w:szCs w:val="28"/>
-        </w:rPr>
-      </w:pPr>
-      <w:r>
-        <w:rPr>
-          <w:rFonts w:hint="eastAsia"/>
-          <w:sz w:val="28"/>
-          <w:szCs w:val="28"/>
+        <w:pStyle w:val="ListParagraph"/>
+        <w:ind w:left="360" w:firstLine="400"/>
+        <w:rPr>
+          <w:rFonts w:asciiTheme="minorEastAsia" w:hAnsiTheme="minorEastAsia"/>
+          <w:sz w:val="20"/>
+          <w:szCs w:val="20"/>
+        </w:rPr>
+      </w:pPr>
+      <w:r>
+        <w:rPr>
+          <w:rFonts w:asciiTheme="minorEastAsia" w:hAnsiTheme="minorEastAsia" w:hint="eastAsia"/>
+          <w:sz w:val="20"/>
+          <w:szCs w:val="20"/>
         </w:rPr>
         <w:t>由于</w:t>
       </w:r>
       <w:r>
         <w:rPr>
-          <w:sz w:val="28"/>
-          <w:szCs w:val="28"/>
+          <w:rFonts w:asciiTheme="minorEastAsia" w:hAnsiTheme="minorEastAsia"/>
+          <w:sz w:val="20"/>
+          <w:szCs w:val="20"/>
         </w:rPr>
         <w:t>之前在</w:t>
       </w:r>
       <w:r>
         <w:rPr>
-          <w:rFonts w:hint="eastAsia"/>
-          <w:sz w:val="28"/>
-          <w:szCs w:val="28"/>
+          <w:rFonts w:asciiTheme="minorEastAsia" w:hAnsiTheme="minorEastAsia" w:hint="eastAsia"/>
+          <w:sz w:val="20"/>
+          <w:szCs w:val="20"/>
         </w:rPr>
         <w:t>基于</w:t>
       </w:r>
-      <w:r>
-        <w:rPr>
-          <w:rFonts w:hint="eastAsia"/>
-          <w:sz w:val="28"/>
-          <w:szCs w:val="28"/>
+      <w:proofErr w:type="spellStart"/>
+      <w:r>
+        <w:rPr>
+          <w:rFonts w:asciiTheme="minorEastAsia" w:hAnsiTheme="minorEastAsia" w:hint="eastAsia"/>
+          <w:sz w:val="20"/>
+          <w:szCs w:val="20"/>
         </w:rPr>
         <w:t>java+selenium</w:t>
       </w:r>
-      <w:r>
-        <w:rPr>
-          <w:rFonts w:hint="eastAsia"/>
-          <w:sz w:val="28"/>
-          <w:szCs w:val="28"/>
+      <w:proofErr w:type="spellEnd"/>
+      <w:r>
+        <w:rPr>
+          <w:rFonts w:asciiTheme="minorEastAsia" w:hAnsiTheme="minorEastAsia" w:hint="eastAsia"/>
+          <w:sz w:val="20"/>
+          <w:szCs w:val="20"/>
         </w:rPr>
         <w:t>自动化</w:t>
       </w:r>
       <w:r>
         <w:rPr>
-          <w:sz w:val="28"/>
-          <w:szCs w:val="28"/>
+          <w:rFonts w:asciiTheme="minorEastAsia" w:hAnsiTheme="minorEastAsia"/>
+          <w:sz w:val="20"/>
+          <w:szCs w:val="20"/>
         </w:rPr>
         <w:t>测试框架中实现了这个</w:t>
       </w:r>
       <w:r>
         <w:rPr>
-          <w:rFonts w:hint="eastAsia"/>
-          <w:sz w:val="28"/>
-          <w:szCs w:val="28"/>
-        </w:rPr>
-        <w:t>POM</w:t>
-      </w:r>
-      <w:r>
-        <w:rPr>
-          <w:rFonts w:hint="eastAsia"/>
-          <w:sz w:val="28"/>
-          <w:szCs w:val="28"/>
-        </w:rPr>
-        <w:t>，</w:t>
-      </w:r>
-      <w:r>
-        <w:rPr>
-          <w:sz w:val="28"/>
-          <w:szCs w:val="28"/>
+          <w:rFonts w:asciiTheme="minorEastAsia" w:hAnsiTheme="minorEastAsia" w:hint="eastAsia"/>
+          <w:sz w:val="20"/>
+          <w:szCs w:val="20"/>
+        </w:rPr>
+        <w:t>POM，</w:t>
+      </w:r>
+      <w:r>
+        <w:rPr>
+          <w:rFonts w:asciiTheme="minorEastAsia" w:hAnsiTheme="minorEastAsia"/>
+          <w:sz w:val="20"/>
+          <w:szCs w:val="20"/>
         </w:rPr>
         <w:t>所以，也想在</w:t>
       </w:r>
       <w:r>
         <w:rPr>
-          <w:rFonts w:hint="eastAsia"/>
-          <w:sz w:val="28"/>
-          <w:szCs w:val="28"/>
-        </w:rPr>
-        <w:t>python</w:t>
-      </w:r>
-      <w:r>
-        <w:rPr>
-          <w:rFonts w:hint="eastAsia"/>
-          <w:sz w:val="28"/>
-          <w:szCs w:val="28"/>
-        </w:rPr>
-        <w:t>中</w:t>
-      </w:r>
-      <w:r>
-        <w:rPr>
-          <w:sz w:val="28"/>
-          <w:szCs w:val="28"/>
+          <w:rFonts w:asciiTheme="minorEastAsia" w:hAnsiTheme="minorEastAsia" w:hint="eastAsia"/>
+          <w:sz w:val="20"/>
+          <w:szCs w:val="20"/>
+        </w:rPr>
+        <w:t>python中</w:t>
+      </w:r>
+      <w:r>
+        <w:rPr>
+          <w:rFonts w:asciiTheme="minorEastAsia" w:hAnsiTheme="minorEastAsia"/>
+          <w:sz w:val="20"/>
+          <w:szCs w:val="20"/>
         </w:rPr>
         <w:t>去实现，结果一动手，遇到了很多问题，所以这里，先记录下来。</w:t>
       </w:r>
     </w:p>
     <w:p>
       <w:pPr>
-        <w:pStyle w:val="a3"/>
+        <w:pStyle w:val="ListParagraph"/>
         <w:numPr>
           <w:ilvl w:val="0"/>
           <w:numId w:val="1"/>
         </w:numPr>
         <w:ind w:firstLineChars="0"/>
         <w:rPr>
-          <w:sz w:val="30"/>
-          <w:szCs w:val="30"/>
-        </w:rPr>
-      </w:pPr>
-      <w:r>
-        <w:rPr>
-          <w:rFonts w:hint="eastAsia"/>
-          <w:sz w:val="30"/>
-          <w:szCs w:val="30"/>
+          <w:rFonts w:asciiTheme="minorEastAsia" w:hAnsiTheme="minorEastAsia"/>
+          <w:sz w:val="20"/>
+          <w:szCs w:val="20"/>
+        </w:rPr>
+      </w:pPr>
+      <w:r>
+        <w:rPr>
+          <w:rFonts w:asciiTheme="minorEastAsia" w:hAnsiTheme="minorEastAsia" w:hint="eastAsia"/>
+          <w:sz w:val="20"/>
+          <w:szCs w:val="20"/>
         </w:rPr>
         <w:t>如何</w:t>
       </w:r>
       <w:r>
         <w:rPr>
-          <w:sz w:val="30"/>
-          <w:szCs w:val="30"/>
+          <w:rFonts w:asciiTheme="minorEastAsia" w:hAnsiTheme="minorEastAsia"/>
+          <w:sz w:val="20"/>
+          <w:szCs w:val="20"/>
         </w:rPr>
         <w:t>去实现</w:t>
       </w:r>
     </w:p>
     <w:p>
       <w:pPr>
-        <w:pStyle w:val="a3"/>
+        <w:pStyle w:val="ListParagraph"/>
         <w:numPr>
           <w:ilvl w:val="1"/>
           <w:numId w:val="1"/>
         </w:numPr>
         <w:ind w:firstLineChars="0"/>
         <w:rPr>
-          <w:sz w:val="28"/>
-          <w:szCs w:val="28"/>
-        </w:rPr>
-      </w:pPr>
-      <w:r>
-        <w:rPr>
-          <w:rFonts w:hint="eastAsia"/>
-          <w:sz w:val="28"/>
-          <w:szCs w:val="28"/>
+          <w:rFonts w:asciiTheme="minorEastAsia" w:hAnsiTheme="minorEastAsia"/>
+          <w:sz w:val="20"/>
+          <w:szCs w:val="20"/>
+        </w:rPr>
+      </w:pPr>
+      <w:r>
+        <w:rPr>
+          <w:rFonts w:asciiTheme="minorEastAsia" w:hAnsiTheme="minorEastAsia" w:hint="eastAsia"/>
+          <w:sz w:val="20"/>
+          <w:szCs w:val="20"/>
         </w:rPr>
         <w:t>项目</w:t>
       </w:r>
       <w:r>
         <w:rPr>
-          <w:sz w:val="28"/>
-          <w:szCs w:val="28"/>
+          <w:rFonts w:asciiTheme="minorEastAsia" w:hAnsiTheme="minorEastAsia"/>
+          <w:sz w:val="20"/>
+          <w:szCs w:val="20"/>
         </w:rPr>
         <w:t>中的结构图</w:t>
       </w:r>
     </w:p>
     <w:p>
       <w:pPr>
-        <w:pStyle w:val="a3"/>
+        <w:pStyle w:val="ListParagraph"/>
         <w:ind w:left="495" w:firstLineChars="0" w:firstLine="0"/>
         <w:rPr>
-          <w:sz w:val="28"/>
-          <w:szCs w:val="28"/>
-        </w:rPr>
-      </w:pPr>
-      <w:r>
-        <w:rPr>
+          <w:rFonts w:asciiTheme="minorEastAsia" w:hAnsiTheme="minorEastAsia"/>
+          <w:sz w:val="20"/>
+          <w:szCs w:val="20"/>
+        </w:rPr>
+      </w:pPr>
+      <w:r>
+        <w:rPr>
+          <w:rFonts w:asciiTheme="minorEastAsia" w:hAnsiTheme="minorEastAsia"/>
           <w:noProof/>
+          <w:sz w:val="20"/>
+          <w:szCs w:val="20"/>
         </w:rPr>
         <w:drawing>
           <wp:inline distT="0" distB="0" distL="0" distR="0" wp14:anchorId="37FCF67F" wp14:editId="2DBB9B8D">
@@ -419,415 +404,419 @@
           </wp:inline>
         </w:drawing>
       </w:r>
+      <w:bookmarkStart w:id="0" w:name="_GoBack"/>
+      <w:bookmarkEnd w:id="0"/>
     </w:p>
     <w:p>
       <w:pPr>
-        <w:pStyle w:val="a3"/>
+        <w:pStyle w:val="ListParagraph"/>
         <w:ind w:left="495" w:firstLineChars="0" w:firstLine="0"/>
         <w:rPr>
-          <w:sz w:val="28"/>
-          <w:szCs w:val="28"/>
-        </w:rPr>
-      </w:pPr>
-      <w:r>
-        <w:rPr>
-          <w:rFonts w:hint="eastAsia"/>
-          <w:sz w:val="28"/>
-          <w:szCs w:val="28"/>
+          <w:rFonts w:asciiTheme="minorEastAsia" w:hAnsiTheme="minorEastAsia"/>
+          <w:sz w:val="20"/>
+          <w:szCs w:val="20"/>
+        </w:rPr>
+      </w:pPr>
+      <w:r>
+        <w:rPr>
+          <w:rFonts w:asciiTheme="minorEastAsia" w:hAnsiTheme="minorEastAsia" w:hint="eastAsia"/>
+          <w:sz w:val="20"/>
+          <w:szCs w:val="20"/>
         </w:rPr>
         <w:t>解释下</w:t>
       </w:r>
       <w:r>
         <w:rPr>
-          <w:sz w:val="28"/>
-          <w:szCs w:val="28"/>
+          <w:rFonts w:asciiTheme="minorEastAsia" w:hAnsiTheme="minorEastAsia"/>
+          <w:sz w:val="20"/>
+          <w:szCs w:val="20"/>
         </w:rPr>
         <w:t>，</w:t>
       </w:r>
-      <w:r>
-        <w:rPr>
-          <w:rFonts w:hint="eastAsia"/>
-          <w:sz w:val="28"/>
-          <w:szCs w:val="28"/>
+      <w:proofErr w:type="spellStart"/>
+      <w:r>
+        <w:rPr>
+          <w:rFonts w:asciiTheme="minorEastAsia" w:hAnsiTheme="minorEastAsia" w:hint="eastAsia"/>
+          <w:sz w:val="20"/>
+          <w:szCs w:val="20"/>
         </w:rPr>
         <w:t>pageobject</w:t>
       </w:r>
-      <w:r>
-        <w:rPr>
-          <w:rFonts w:hint="eastAsia"/>
-          <w:sz w:val="28"/>
-          <w:szCs w:val="28"/>
+      <w:proofErr w:type="spellEnd"/>
+      <w:r>
+        <w:rPr>
+          <w:rFonts w:asciiTheme="minorEastAsia" w:hAnsiTheme="minorEastAsia" w:hint="eastAsia"/>
+          <w:sz w:val="20"/>
+          <w:szCs w:val="20"/>
         </w:rPr>
         <w:t>是</w:t>
       </w:r>
       <w:r>
         <w:rPr>
-          <w:sz w:val="28"/>
-          <w:szCs w:val="28"/>
+          <w:rFonts w:asciiTheme="minorEastAsia" w:hAnsiTheme="minorEastAsia"/>
+          <w:sz w:val="20"/>
+          <w:szCs w:val="20"/>
         </w:rPr>
         <w:t>一个</w:t>
       </w:r>
       <w:r>
         <w:rPr>
-          <w:rFonts w:hint="eastAsia"/>
-          <w:sz w:val="28"/>
-          <w:szCs w:val="28"/>
+          <w:rFonts w:asciiTheme="minorEastAsia" w:hAnsiTheme="minorEastAsia" w:hint="eastAsia"/>
+          <w:sz w:val="20"/>
+          <w:szCs w:val="20"/>
         </w:rPr>
         <w:t>包</w:t>
       </w:r>
       <w:r>
         <w:rPr>
-          <w:sz w:val="28"/>
-          <w:szCs w:val="28"/>
+          <w:rFonts w:asciiTheme="minorEastAsia" w:hAnsiTheme="minorEastAsia"/>
+          <w:sz w:val="20"/>
+          <w:szCs w:val="20"/>
         </w:rPr>
         <w:t>，里面新建一个</w:t>
       </w:r>
       <w:r>
         <w:rPr>
-          <w:rFonts w:hint="eastAsia"/>
-          <w:sz w:val="28"/>
-          <w:szCs w:val="28"/>
+          <w:rFonts w:asciiTheme="minorEastAsia" w:hAnsiTheme="minorEastAsia" w:hint="eastAsia"/>
+          <w:sz w:val="20"/>
+          <w:szCs w:val="20"/>
         </w:rPr>
         <w:t>P</w:t>
       </w:r>
       <w:r>
         <w:rPr>
-          <w:sz w:val="28"/>
-          <w:szCs w:val="28"/>
+          <w:rFonts w:asciiTheme="minorEastAsia" w:hAnsiTheme="minorEastAsia"/>
+          <w:sz w:val="20"/>
+          <w:szCs w:val="20"/>
         </w:rPr>
         <w:t xml:space="preserve">age.py  </w:t>
       </w:r>
       <w:r>
         <w:rPr>
-          <w:rFonts w:hint="eastAsia"/>
-          <w:sz w:val="28"/>
-          <w:szCs w:val="28"/>
+          <w:rFonts w:asciiTheme="minorEastAsia" w:hAnsiTheme="minorEastAsia" w:hint="eastAsia"/>
+          <w:sz w:val="20"/>
+          <w:szCs w:val="20"/>
         </w:rPr>
         <w:t>这个</w:t>
       </w:r>
       <w:r>
         <w:rPr>
-          <w:sz w:val="28"/>
-          <w:szCs w:val="28"/>
+          <w:rFonts w:asciiTheme="minorEastAsia" w:hAnsiTheme="minorEastAsia"/>
+          <w:sz w:val="20"/>
+          <w:szCs w:val="20"/>
         </w:rPr>
         <w:t>是一个基本页面类，当然</w:t>
       </w:r>
       <w:r>
         <w:rPr>
-          <w:rFonts w:hint="eastAsia"/>
-          <w:sz w:val="28"/>
-          <w:szCs w:val="28"/>
+          <w:rFonts w:asciiTheme="minorEastAsia" w:hAnsiTheme="minorEastAsia" w:hint="eastAsia"/>
+          <w:sz w:val="20"/>
+          <w:szCs w:val="20"/>
         </w:rPr>
         <w:t>在</w:t>
       </w:r>
       <w:r>
         <w:rPr>
-          <w:sz w:val="28"/>
-          <w:szCs w:val="28"/>
+          <w:rFonts w:asciiTheme="minorEastAsia" w:hAnsiTheme="minorEastAsia"/>
+          <w:sz w:val="20"/>
+          <w:szCs w:val="20"/>
         </w:rPr>
         <w:t>这里，演示中的</w:t>
       </w:r>
-      <w:r>
-        <w:rPr>
-          <w:rFonts w:hint="eastAsia"/>
-          <w:sz w:val="28"/>
-          <w:szCs w:val="28"/>
+      <w:proofErr w:type="spellStart"/>
+      <w:r>
+        <w:rPr>
+          <w:rFonts w:asciiTheme="minorEastAsia" w:hAnsiTheme="minorEastAsia" w:hint="eastAsia"/>
+          <w:sz w:val="20"/>
+          <w:szCs w:val="20"/>
         </w:rPr>
         <w:t>H</w:t>
       </w:r>
       <w:r>
         <w:rPr>
-          <w:sz w:val="28"/>
-          <w:szCs w:val="28"/>
+          <w:rFonts w:asciiTheme="minorEastAsia" w:hAnsiTheme="minorEastAsia"/>
+          <w:sz w:val="20"/>
+          <w:szCs w:val="20"/>
         </w:rPr>
         <w:t>omePage</w:t>
       </w:r>
-      <w:r>
-        <w:rPr>
-          <w:rFonts w:hint="eastAsia"/>
-          <w:sz w:val="28"/>
-          <w:szCs w:val="28"/>
+      <w:proofErr w:type="spellEnd"/>
+      <w:r>
+        <w:rPr>
+          <w:rFonts w:asciiTheme="minorEastAsia" w:hAnsiTheme="minorEastAsia" w:hint="eastAsia"/>
+          <w:sz w:val="20"/>
+          <w:szCs w:val="20"/>
         </w:rPr>
         <w:t>我</w:t>
       </w:r>
       <w:r>
         <w:rPr>
-          <w:sz w:val="28"/>
-          <w:szCs w:val="28"/>
+          <w:rFonts w:asciiTheme="minorEastAsia" w:hAnsiTheme="minorEastAsia"/>
+          <w:sz w:val="20"/>
+          <w:szCs w:val="20"/>
         </w:rPr>
         <w:t>也</w:t>
       </w:r>
       <w:r>
         <w:rPr>
-          <w:rFonts w:hint="eastAsia"/>
-          <w:sz w:val="28"/>
-          <w:szCs w:val="28"/>
+          <w:rFonts w:asciiTheme="minorEastAsia" w:hAnsiTheme="minorEastAsia" w:hint="eastAsia"/>
+          <w:sz w:val="20"/>
+          <w:szCs w:val="20"/>
         </w:rPr>
         <w:t>写</w:t>
       </w:r>
       <w:r>
         <w:rPr>
-          <w:sz w:val="28"/>
-          <w:szCs w:val="28"/>
+          <w:rFonts w:asciiTheme="minorEastAsia" w:hAnsiTheme="minorEastAsia"/>
+          <w:sz w:val="20"/>
+          <w:szCs w:val="20"/>
         </w:rPr>
         <w:t>到</w:t>
       </w:r>
       <w:r>
         <w:rPr>
-          <w:rFonts w:hint="eastAsia"/>
-          <w:sz w:val="28"/>
-          <w:szCs w:val="28"/>
-        </w:rPr>
-        <w:t>Page.py</w:t>
-      </w:r>
-      <w:r>
-        <w:rPr>
-          <w:rFonts w:hint="eastAsia"/>
-          <w:sz w:val="28"/>
-          <w:szCs w:val="28"/>
-        </w:rPr>
-        <w:t>里面</w:t>
-      </w:r>
-      <w:r>
-        <w:rPr>
-          <w:sz w:val="28"/>
-          <w:szCs w:val="28"/>
+          <w:rFonts w:asciiTheme="minorEastAsia" w:hAnsiTheme="minorEastAsia" w:hint="eastAsia"/>
+          <w:sz w:val="20"/>
+          <w:szCs w:val="20"/>
+        </w:rPr>
+        <w:t>Page.py里面</w:t>
+      </w:r>
+      <w:r>
+        <w:rPr>
+          <w:rFonts w:asciiTheme="minorEastAsia" w:hAnsiTheme="minorEastAsia"/>
+          <w:sz w:val="20"/>
+          <w:szCs w:val="20"/>
         </w:rPr>
         <w:t>。</w:t>
       </w:r>
       <w:r>
         <w:rPr>
-          <w:rFonts w:hint="eastAsia"/>
-          <w:sz w:val="28"/>
-          <w:szCs w:val="28"/>
-        </w:rPr>
-        <w:t>Page</w:t>
-      </w:r>
-      <w:r>
-        <w:rPr>
-          <w:rFonts w:hint="eastAsia"/>
-          <w:sz w:val="28"/>
-          <w:szCs w:val="28"/>
+          <w:rFonts w:asciiTheme="minorEastAsia" w:hAnsiTheme="minorEastAsia" w:hint="eastAsia"/>
+          <w:sz w:val="20"/>
+          <w:szCs w:val="20"/>
+        </w:rPr>
+        <w:t>Page是</w:t>
+      </w:r>
+      <w:r>
+        <w:rPr>
+          <w:rFonts w:asciiTheme="minorEastAsia" w:hAnsiTheme="minorEastAsia"/>
+          <w:sz w:val="20"/>
+          <w:szCs w:val="20"/>
+        </w:rPr>
+        <w:t>一个模块，这个模块下有两个</w:t>
+      </w:r>
+      <w:r>
+        <w:rPr>
+          <w:rFonts w:asciiTheme="minorEastAsia" w:hAnsiTheme="minorEastAsia" w:hint="eastAsia"/>
+          <w:sz w:val="20"/>
+          <w:szCs w:val="20"/>
+        </w:rPr>
+        <w:t>class， 一个</w:t>
+      </w:r>
+      <w:proofErr w:type="spellStart"/>
+      <w:r>
+        <w:rPr>
+          <w:rFonts w:asciiTheme="minorEastAsia" w:hAnsiTheme="minorEastAsia" w:hint="eastAsia"/>
+          <w:sz w:val="20"/>
+          <w:szCs w:val="20"/>
+        </w:rPr>
+        <w:t>BasePage</w:t>
+      </w:r>
+      <w:proofErr w:type="spellEnd"/>
+      <w:r>
+        <w:rPr>
+          <w:rFonts w:asciiTheme="minorEastAsia" w:hAnsiTheme="minorEastAsia" w:hint="eastAsia"/>
+          <w:sz w:val="20"/>
+          <w:szCs w:val="20"/>
+        </w:rPr>
+        <w:t xml:space="preserve">, 一个 </w:t>
+      </w:r>
+      <w:proofErr w:type="spellStart"/>
+      <w:r>
+        <w:rPr>
+          <w:rFonts w:asciiTheme="minorEastAsia" w:hAnsiTheme="minorEastAsia" w:hint="eastAsia"/>
+          <w:sz w:val="20"/>
+          <w:szCs w:val="20"/>
+        </w:rPr>
+        <w:t>H</w:t>
+      </w:r>
+      <w:r>
+        <w:rPr>
+          <w:rFonts w:asciiTheme="minorEastAsia" w:hAnsiTheme="minorEastAsia"/>
+          <w:sz w:val="20"/>
+          <w:szCs w:val="20"/>
+        </w:rPr>
+        <w:t>omePage</w:t>
+      </w:r>
+      <w:proofErr w:type="spellEnd"/>
+      <w:r>
+        <w:rPr>
+          <w:rFonts w:asciiTheme="minorEastAsia" w:hAnsiTheme="minorEastAsia"/>
+          <w:sz w:val="20"/>
+          <w:szCs w:val="20"/>
+        </w:rPr>
+        <w:t xml:space="preserve">, </w:t>
+      </w:r>
+      <w:r>
+        <w:rPr>
+          <w:rFonts w:asciiTheme="minorEastAsia" w:hAnsiTheme="minorEastAsia" w:hint="eastAsia"/>
+          <w:sz w:val="20"/>
+          <w:szCs w:val="20"/>
+        </w:rPr>
+        <w:t>其中</w:t>
+      </w:r>
+      <w:proofErr w:type="spellStart"/>
+      <w:r>
+        <w:rPr>
+          <w:rFonts w:asciiTheme="minorEastAsia" w:hAnsiTheme="minorEastAsia" w:hint="eastAsia"/>
+          <w:sz w:val="20"/>
+          <w:szCs w:val="20"/>
+        </w:rPr>
+        <w:t>B</w:t>
+      </w:r>
+      <w:r>
+        <w:rPr>
+          <w:rFonts w:asciiTheme="minorEastAsia" w:hAnsiTheme="minorEastAsia"/>
+          <w:sz w:val="20"/>
+          <w:szCs w:val="20"/>
+        </w:rPr>
+        <w:t>asePage</w:t>
+      </w:r>
+      <w:proofErr w:type="spellEnd"/>
+      <w:r>
+        <w:rPr>
+          <w:rFonts w:asciiTheme="minorEastAsia" w:hAnsiTheme="minorEastAsia" w:hint="eastAsia"/>
+          <w:sz w:val="20"/>
+          <w:szCs w:val="20"/>
         </w:rPr>
         <w:t>是</w:t>
       </w:r>
       <w:r>
         <w:rPr>
-          <w:sz w:val="28"/>
-          <w:szCs w:val="28"/>
-        </w:rPr>
-        <w:t>一个模块，这个模块下有两个</w:t>
-      </w:r>
-      <w:r>
-        <w:rPr>
-          <w:rFonts w:hint="eastAsia"/>
-          <w:sz w:val="28"/>
-          <w:szCs w:val="28"/>
-        </w:rPr>
-        <w:t>class</w:t>
-      </w:r>
-      <w:r>
-        <w:rPr>
-          <w:rFonts w:hint="eastAsia"/>
-          <w:sz w:val="28"/>
-          <w:szCs w:val="28"/>
+          <w:rFonts w:asciiTheme="minorEastAsia" w:hAnsiTheme="minorEastAsia"/>
+          <w:sz w:val="20"/>
+          <w:szCs w:val="20"/>
+        </w:rPr>
+        <w:t>所有页面的父</w:t>
+      </w:r>
+      <w:r>
+        <w:rPr>
+          <w:rFonts w:asciiTheme="minorEastAsia" w:hAnsiTheme="minorEastAsia" w:hint="eastAsia"/>
+          <w:sz w:val="20"/>
+          <w:szCs w:val="20"/>
+        </w:rPr>
+        <w:t>类</w:t>
+      </w:r>
+      <w:r>
+        <w:rPr>
+          <w:rFonts w:asciiTheme="minorEastAsia" w:hAnsiTheme="minorEastAsia"/>
+          <w:sz w:val="20"/>
+          <w:szCs w:val="20"/>
         </w:rPr>
         <w:t>，</w:t>
       </w:r>
-      <w:r>
-        <w:rPr>
-          <w:rFonts w:hint="eastAsia"/>
-          <w:sz w:val="28"/>
-          <w:szCs w:val="28"/>
-        </w:rPr>
-        <w:t xml:space="preserve"> </w:t>
-      </w:r>
-      <w:r>
-        <w:rPr>
-          <w:rFonts w:hint="eastAsia"/>
-          <w:sz w:val="28"/>
-          <w:szCs w:val="28"/>
-        </w:rPr>
-        <w:t>一个</w:t>
-      </w:r>
-      <w:r>
-        <w:rPr>
-          <w:rFonts w:hint="eastAsia"/>
-          <w:sz w:val="28"/>
-          <w:szCs w:val="28"/>
-        </w:rPr>
-        <w:t xml:space="preserve">BasePage, </w:t>
-      </w:r>
-      <w:r>
-        <w:rPr>
-          <w:rFonts w:hint="eastAsia"/>
-          <w:sz w:val="28"/>
-          <w:szCs w:val="28"/>
-        </w:rPr>
-        <w:t>一个</w:t>
-      </w:r>
-      <w:r>
-        <w:rPr>
-          <w:rFonts w:hint="eastAsia"/>
-          <w:sz w:val="28"/>
-          <w:szCs w:val="28"/>
-        </w:rPr>
-        <w:t xml:space="preserve"> H</w:t>
-      </w:r>
-      <w:r>
-        <w:rPr>
-          <w:sz w:val="28"/>
-          <w:szCs w:val="28"/>
-        </w:rPr>
-        <w:t xml:space="preserve">omePage, </w:t>
-      </w:r>
-      <w:r>
-        <w:rPr>
-          <w:rFonts w:hint="eastAsia"/>
-          <w:sz w:val="28"/>
-          <w:szCs w:val="28"/>
-        </w:rPr>
-        <w:t>其中</w:t>
-      </w:r>
-      <w:r>
-        <w:rPr>
-          <w:rFonts w:hint="eastAsia"/>
-          <w:sz w:val="28"/>
-          <w:szCs w:val="28"/>
-        </w:rPr>
-        <w:t>B</w:t>
-      </w:r>
-      <w:r>
-        <w:rPr>
-          <w:sz w:val="28"/>
-          <w:szCs w:val="28"/>
-        </w:rPr>
-        <w:t>asePage</w:t>
-      </w:r>
-      <w:r>
-        <w:rPr>
-          <w:rFonts w:hint="eastAsia"/>
-          <w:sz w:val="28"/>
-          <w:szCs w:val="28"/>
-        </w:rPr>
-        <w:t>是</w:t>
-      </w:r>
-      <w:r>
-        <w:rPr>
-          <w:sz w:val="28"/>
-          <w:szCs w:val="28"/>
-        </w:rPr>
-        <w:t>所有页面的父</w:t>
-      </w:r>
-      <w:r>
-        <w:rPr>
-          <w:rFonts w:hint="eastAsia"/>
-          <w:sz w:val="28"/>
-          <w:szCs w:val="28"/>
-        </w:rPr>
-        <w:t>类</w:t>
-      </w:r>
-      <w:r>
-        <w:rPr>
-          <w:sz w:val="28"/>
-          <w:szCs w:val="28"/>
-        </w:rPr>
-        <w:t>，</w:t>
-      </w:r>
-      <w:r>
-        <w:rPr>
-          <w:rFonts w:hint="eastAsia"/>
-          <w:sz w:val="28"/>
-          <w:szCs w:val="28"/>
+      <w:proofErr w:type="spellStart"/>
+      <w:r>
+        <w:rPr>
+          <w:rFonts w:asciiTheme="minorEastAsia" w:hAnsiTheme="minorEastAsia" w:hint="eastAsia"/>
+          <w:sz w:val="20"/>
+          <w:szCs w:val="20"/>
         </w:rPr>
         <w:t>HomePage</w:t>
       </w:r>
-      <w:r>
-        <w:rPr>
-          <w:rFonts w:hint="eastAsia"/>
-          <w:sz w:val="28"/>
-          <w:szCs w:val="28"/>
+      <w:proofErr w:type="spellEnd"/>
+      <w:r>
+        <w:rPr>
+          <w:rFonts w:asciiTheme="minorEastAsia" w:hAnsiTheme="minorEastAsia" w:hint="eastAsia"/>
+          <w:sz w:val="20"/>
+          <w:szCs w:val="20"/>
         </w:rPr>
         <w:t>继承</w:t>
       </w:r>
       <w:r>
         <w:rPr>
-          <w:sz w:val="28"/>
-          <w:szCs w:val="28"/>
+          <w:rFonts w:asciiTheme="minorEastAsia" w:hAnsiTheme="minorEastAsia"/>
+          <w:sz w:val="20"/>
+          <w:szCs w:val="20"/>
         </w:rPr>
         <w:t>了</w:t>
       </w:r>
-      <w:r>
-        <w:rPr>
-          <w:rFonts w:hint="eastAsia"/>
-          <w:sz w:val="28"/>
-          <w:szCs w:val="28"/>
+      <w:proofErr w:type="spellStart"/>
+      <w:r>
+        <w:rPr>
+          <w:rFonts w:asciiTheme="minorEastAsia" w:hAnsiTheme="minorEastAsia" w:hint="eastAsia"/>
+          <w:sz w:val="20"/>
+          <w:szCs w:val="20"/>
         </w:rPr>
         <w:t>BasePage</w:t>
       </w:r>
+      <w:proofErr w:type="spellEnd"/>
     </w:p>
     <w:p>
       <w:pPr>
-        <w:pStyle w:val="a3"/>
+        <w:pStyle w:val="ListParagraph"/>
         <w:ind w:left="495" w:firstLineChars="0" w:firstLine="0"/>
         <w:rPr>
-          <w:sz w:val="28"/>
-          <w:szCs w:val="28"/>
+          <w:rFonts w:asciiTheme="minorEastAsia" w:hAnsiTheme="minorEastAsia"/>
+          <w:sz w:val="20"/>
+          <w:szCs w:val="20"/>
         </w:rPr>
       </w:pPr>
     </w:p>
     <w:p>
       <w:pPr>
-        <w:pStyle w:val="a3"/>
+        <w:pStyle w:val="ListParagraph"/>
         <w:ind w:left="495" w:firstLineChars="0" w:firstLine="0"/>
         <w:rPr>
-          <w:rFonts w:hint="eastAsia"/>
-          <w:sz w:val="28"/>
-          <w:szCs w:val="28"/>
+          <w:rFonts w:asciiTheme="minorEastAsia" w:hAnsiTheme="minorEastAsia"/>
+          <w:sz w:val="20"/>
+          <w:szCs w:val="20"/>
         </w:rPr>
       </w:pPr>
     </w:p>
     <w:p>
       <w:pPr>
-        <w:pStyle w:val="a3"/>
+        <w:pStyle w:val="ListParagraph"/>
         <w:numPr>
           <w:ilvl w:val="1"/>
           <w:numId w:val="1"/>
         </w:numPr>
         <w:ind w:firstLineChars="0"/>
         <w:rPr>
-          <w:sz w:val="28"/>
-          <w:szCs w:val="28"/>
-        </w:rPr>
-      </w:pPr>
-      <w:r>
-        <w:rPr>
-          <w:rFonts w:hint="eastAsia"/>
-          <w:sz w:val="28"/>
-          <w:szCs w:val="28"/>
-        </w:rPr>
-        <w:lastRenderedPageBreak/>
+          <w:rFonts w:asciiTheme="minorEastAsia" w:hAnsiTheme="minorEastAsia"/>
+          <w:sz w:val="20"/>
+          <w:szCs w:val="20"/>
+        </w:rPr>
+      </w:pPr>
+      <w:r>
+        <w:rPr>
+          <w:rFonts w:asciiTheme="minorEastAsia" w:hAnsiTheme="minorEastAsia" w:hint="eastAsia"/>
+          <w:sz w:val="20"/>
+          <w:szCs w:val="20"/>
+        </w:rPr>
         <w:t>P</w:t>
       </w:r>
       <w:r>
         <w:rPr>
-          <w:sz w:val="28"/>
-          <w:szCs w:val="28"/>
+          <w:rFonts w:asciiTheme="minorEastAsia" w:hAnsiTheme="minorEastAsia"/>
+          <w:sz w:val="20"/>
+          <w:szCs w:val="20"/>
         </w:rPr>
         <w:t>age.py</w:t>
       </w:r>
       <w:r>
         <w:rPr>
-          <w:rFonts w:hint="eastAsia"/>
-          <w:sz w:val="28"/>
-          <w:szCs w:val="28"/>
+          <w:rFonts w:asciiTheme="minorEastAsia" w:hAnsiTheme="minorEastAsia" w:hint="eastAsia"/>
+          <w:sz w:val="20"/>
+          <w:szCs w:val="20"/>
         </w:rPr>
         <w:t>代码</w:t>
       </w:r>
       <w:r>
         <w:rPr>
-          <w:sz w:val="28"/>
-          <w:szCs w:val="28"/>
+          <w:rFonts w:asciiTheme="minorEastAsia" w:hAnsiTheme="minorEastAsia"/>
+          <w:sz w:val="20"/>
+          <w:szCs w:val="20"/>
         </w:rPr>
         <w:t>如下</w:t>
       </w:r>
@@ -835,14 +824,19 @@
     <w:p>
       <w:pPr>
         <w:rPr>
-          <w:sz w:val="28"/>
-          <w:szCs w:val="28"/>
-        </w:rPr>
-      </w:pPr>
-      <w:r>
-        <w:rPr>
+          <w:rFonts w:asciiTheme="minorEastAsia" w:hAnsiTheme="minorEastAsia"/>
+          <w:sz w:val="20"/>
+          <w:szCs w:val="20"/>
+        </w:rPr>
+      </w:pPr>
+      <w:r>
+        <w:rPr>
+          <w:rFonts w:asciiTheme="minorEastAsia" w:hAnsiTheme="minorEastAsia"/>
           <w:noProof/>
-        </w:rPr>
+          <w:sz w:val="20"/>
+          <w:szCs w:val="20"/>
+        </w:rPr>
+        <w:lastRenderedPageBreak/>
         <w:drawing>
           <wp:inline distT="0" distB="0" distL="0" distR="0" wp14:anchorId="6BDF3A80" wp14:editId="7FFD0B01">
             <wp:extent cx="5067300" cy="4629150"/>
@@ -883,22 +877,24 @@
     <w:p>
       <w:pPr>
         <w:rPr>
-          <w:sz w:val="28"/>
-          <w:szCs w:val="28"/>
-        </w:rPr>
-      </w:pPr>
-      <w:r>
-        <w:rPr>
-          <w:rFonts w:hint="eastAsia"/>
-          <w:sz w:val="28"/>
-          <w:szCs w:val="28"/>
+          <w:rFonts w:asciiTheme="minorEastAsia" w:hAnsiTheme="minorEastAsia"/>
+          <w:sz w:val="20"/>
+          <w:szCs w:val="20"/>
+        </w:rPr>
+      </w:pPr>
+      <w:r>
+        <w:rPr>
+          <w:rFonts w:asciiTheme="minorEastAsia" w:hAnsiTheme="minorEastAsia" w:hint="eastAsia"/>
+          <w:sz w:val="20"/>
+          <w:szCs w:val="20"/>
         </w:rPr>
         <w:t>解释下</w:t>
       </w:r>
       <w:r>
         <w:rPr>
-          <w:sz w:val="28"/>
-          <w:szCs w:val="28"/>
+          <w:rFonts w:asciiTheme="minorEastAsia" w:hAnsiTheme="minorEastAsia"/>
+          <w:sz w:val="20"/>
+          <w:szCs w:val="20"/>
         </w:rPr>
         <w:t>：</w:t>
       </w:r>
@@ -906,68 +902,56 @@
     <w:p>
       <w:pPr>
         <w:rPr>
-          <w:sz w:val="28"/>
-          <w:szCs w:val="28"/>
-        </w:rPr>
-      </w:pPr>
-      <w:r>
-        <w:rPr>
-          <w:rFonts w:hint="eastAsia"/>
-          <w:sz w:val="28"/>
-          <w:szCs w:val="28"/>
-        </w:rPr>
-        <w:t>方块</w:t>
-      </w:r>
-      <w:r>
-        <w:rPr>
-          <w:rFonts w:hint="eastAsia"/>
-          <w:sz w:val="28"/>
-          <w:szCs w:val="28"/>
-        </w:rPr>
-        <w:t>1</w:t>
-      </w:r>
-      <w:r>
-        <w:rPr>
-          <w:sz w:val="28"/>
-          <w:szCs w:val="28"/>
+          <w:rFonts w:asciiTheme="minorEastAsia" w:hAnsiTheme="minorEastAsia"/>
+          <w:sz w:val="20"/>
+          <w:szCs w:val="20"/>
+        </w:rPr>
+      </w:pPr>
+      <w:r>
+        <w:rPr>
+          <w:rFonts w:asciiTheme="minorEastAsia" w:hAnsiTheme="minorEastAsia" w:hint="eastAsia"/>
+          <w:sz w:val="20"/>
+          <w:szCs w:val="20"/>
+        </w:rPr>
+        <w:t>方块1</w:t>
+      </w:r>
+      <w:r>
+        <w:rPr>
+          <w:rFonts w:asciiTheme="minorEastAsia" w:hAnsiTheme="minorEastAsia"/>
+          <w:sz w:val="20"/>
+          <w:szCs w:val="20"/>
         </w:rPr>
         <w:t>：定义了基</w:t>
       </w:r>
       <w:r>
         <w:rPr>
-          <w:rFonts w:hint="eastAsia"/>
-          <w:sz w:val="28"/>
-          <w:szCs w:val="28"/>
+          <w:rFonts w:asciiTheme="minorEastAsia" w:hAnsiTheme="minorEastAsia" w:hint="eastAsia"/>
+          <w:sz w:val="20"/>
+          <w:szCs w:val="20"/>
         </w:rPr>
         <w:t>类</w:t>
       </w:r>
       <w:r>
         <w:rPr>
-          <w:sz w:val="28"/>
-          <w:szCs w:val="28"/>
+          <w:rFonts w:asciiTheme="minorEastAsia" w:hAnsiTheme="minorEastAsia"/>
+          <w:sz w:val="20"/>
+          <w:szCs w:val="20"/>
         </w:rPr>
         <w:t>，有一个</w:t>
       </w:r>
       <w:r>
         <w:rPr>
-          <w:rFonts w:hint="eastAsia"/>
-          <w:sz w:val="28"/>
-          <w:szCs w:val="28"/>
-        </w:rPr>
-        <w:t>driver</w:t>
-      </w:r>
-      <w:r>
-        <w:rPr>
-          <w:rFonts w:hint="eastAsia"/>
-          <w:sz w:val="28"/>
-          <w:szCs w:val="28"/>
-        </w:rPr>
-        <w:t>参数，</w:t>
-      </w:r>
-      <w:r>
-        <w:rPr>
-          <w:sz w:val="28"/>
-          <w:szCs w:val="28"/>
+          <w:rFonts w:asciiTheme="minorEastAsia" w:hAnsiTheme="minorEastAsia" w:hint="eastAsia"/>
+          <w:sz w:val="20"/>
+          <w:szCs w:val="20"/>
+        </w:rPr>
+        <w:t>driver参数，</w:t>
+      </w:r>
+      <w:r>
+        <w:rPr>
+          <w:rFonts w:asciiTheme="minorEastAsia" w:hAnsiTheme="minorEastAsia"/>
+          <w:sz w:val="20"/>
+          <w:szCs w:val="20"/>
         </w:rPr>
         <w:t>后面两行关于时间的可以不写</w:t>
       </w:r>
@@ -975,38 +959,24 @@
     <w:p>
       <w:pPr>
         <w:rPr>
-          <w:sz w:val="28"/>
-          <w:szCs w:val="28"/>
-        </w:rPr>
-      </w:pPr>
-      <w:r>
-        <w:rPr>
-          <w:rFonts w:hint="eastAsia"/>
-          <w:sz w:val="28"/>
-          <w:szCs w:val="28"/>
-        </w:rPr>
-        <w:t>方块</w:t>
-      </w:r>
-      <w:r>
-        <w:rPr>
-          <w:rFonts w:hint="eastAsia"/>
-          <w:sz w:val="28"/>
-          <w:szCs w:val="28"/>
-        </w:rPr>
-        <w:t>2</w:t>
-      </w:r>
-      <w:r>
-        <w:rPr>
-          <w:rFonts w:hint="eastAsia"/>
-          <w:sz w:val="28"/>
-          <w:szCs w:val="28"/>
-        </w:rPr>
-        <w:t>：</w:t>
-      </w:r>
-      <w:r>
-        <w:rPr>
-          <w:sz w:val="28"/>
-          <w:szCs w:val="28"/>
+          <w:rFonts w:asciiTheme="minorEastAsia" w:hAnsiTheme="minorEastAsia"/>
+          <w:sz w:val="20"/>
+          <w:szCs w:val="20"/>
+        </w:rPr>
+      </w:pPr>
+      <w:r>
+        <w:rPr>
+          <w:rFonts w:asciiTheme="minorEastAsia" w:hAnsiTheme="minorEastAsia" w:hint="eastAsia"/>
+          <w:sz w:val="20"/>
+          <w:szCs w:val="20"/>
+        </w:rPr>
+        <w:t>方块2：</w:t>
+      </w:r>
+      <w:r>
+        <w:rPr>
+          <w:rFonts w:asciiTheme="minorEastAsia" w:hAnsiTheme="minorEastAsia"/>
+          <w:sz w:val="20"/>
+          <w:szCs w:val="20"/>
         </w:rPr>
         <w:t>定义了百度首页输入框和搜索按钮这两个元素</w:t>
       </w:r>
@@ -1014,435 +984,436 @@
     <w:p>
       <w:pPr>
         <w:rPr>
-          <w:sz w:val="28"/>
-          <w:szCs w:val="28"/>
-        </w:rPr>
-      </w:pPr>
-      <w:r>
-        <w:rPr>
-          <w:rFonts w:hint="eastAsia"/>
-          <w:sz w:val="28"/>
-          <w:szCs w:val="28"/>
-        </w:rPr>
-        <w:t>方块</w:t>
-      </w:r>
-      <w:r>
-        <w:rPr>
-          <w:rFonts w:hint="eastAsia"/>
-          <w:sz w:val="28"/>
-          <w:szCs w:val="28"/>
-        </w:rPr>
-        <w:t>3</w:t>
-      </w:r>
-      <w:r>
-        <w:rPr>
-          <w:rFonts w:hint="eastAsia"/>
-          <w:sz w:val="28"/>
-          <w:szCs w:val="28"/>
-        </w:rPr>
-        <w:t>：两个</w:t>
-      </w:r>
-      <w:r>
-        <w:rPr>
-          <w:sz w:val="28"/>
-          <w:szCs w:val="28"/>
+          <w:rFonts w:asciiTheme="minorEastAsia" w:hAnsiTheme="minorEastAsia"/>
+          <w:sz w:val="20"/>
+          <w:szCs w:val="20"/>
+        </w:rPr>
+      </w:pPr>
+      <w:r>
+        <w:rPr>
+          <w:rFonts w:asciiTheme="minorEastAsia" w:hAnsiTheme="minorEastAsia" w:hint="eastAsia"/>
+          <w:sz w:val="20"/>
+          <w:szCs w:val="20"/>
+        </w:rPr>
+        <w:t>方块3：两个</w:t>
+      </w:r>
+      <w:r>
+        <w:rPr>
+          <w:rFonts w:asciiTheme="minorEastAsia" w:hAnsiTheme="minorEastAsia"/>
+          <w:sz w:val="20"/>
+          <w:szCs w:val="20"/>
         </w:rPr>
         <w:t>方法，在输入框输入字符和点击</w:t>
       </w:r>
       <w:r>
         <w:rPr>
-          <w:rFonts w:hint="eastAsia"/>
-          <w:sz w:val="28"/>
-          <w:szCs w:val="28"/>
+          <w:rFonts w:asciiTheme="minorEastAsia" w:hAnsiTheme="minorEastAsia" w:hint="eastAsia"/>
+          <w:sz w:val="20"/>
+          <w:szCs w:val="20"/>
         </w:rPr>
         <w:t>搜索</w:t>
       </w:r>
       <w:r>
         <w:rPr>
-          <w:sz w:val="28"/>
-          <w:szCs w:val="28"/>
+          <w:rFonts w:asciiTheme="minorEastAsia" w:hAnsiTheme="minorEastAsia"/>
+          <w:sz w:val="20"/>
+          <w:szCs w:val="20"/>
         </w:rPr>
         <w:t>按钮</w:t>
       </w:r>
     </w:p>
     <w:p>
       <w:pPr>
-        <w:pStyle w:val="HTML"/>
+        <w:pStyle w:val="HTMLPreformatted"/>
         <w:shd w:val="clear" w:color="auto" w:fill="FFFFFF"/>
         <w:rPr>
+          <w:rFonts w:asciiTheme="minorEastAsia" w:eastAsiaTheme="minorEastAsia" w:hAnsiTheme="minorEastAsia"/>
           <w:color w:val="000000"/>
-          <w:sz w:val="18"/>
-          <w:szCs w:val="18"/>
-        </w:rPr>
-      </w:pPr>
-      <w:r>
-        <w:rPr>
-          <w:rFonts w:hint="eastAsia"/>
-          <w:sz w:val="28"/>
-          <w:szCs w:val="28"/>
+          <w:sz w:val="20"/>
+          <w:szCs w:val="20"/>
+        </w:rPr>
+      </w:pPr>
+      <w:r>
+        <w:rPr>
+          <w:rFonts w:asciiTheme="minorEastAsia" w:eastAsiaTheme="minorEastAsia" w:hAnsiTheme="minorEastAsia" w:hint="eastAsia"/>
+          <w:sz w:val="20"/>
+          <w:szCs w:val="20"/>
           <w:highlight w:val="red"/>
         </w:rPr>
         <w:t>注意</w:t>
       </w:r>
       <w:r>
         <w:rPr>
-          <w:sz w:val="28"/>
-          <w:szCs w:val="28"/>
+          <w:rFonts w:asciiTheme="minorEastAsia" w:eastAsiaTheme="minorEastAsia" w:hAnsiTheme="minorEastAsia"/>
+          <w:sz w:val="20"/>
+          <w:szCs w:val="20"/>
         </w:rPr>
         <w:t>：这里</w:t>
       </w:r>
       <w:r>
         <w:rPr>
-          <w:rFonts w:hint="eastAsia"/>
+          <w:rFonts w:asciiTheme="minorEastAsia" w:eastAsiaTheme="minorEastAsia" w:hAnsiTheme="minorEastAsia" w:hint="eastAsia"/>
           <w:color w:val="000000"/>
-          <w:sz w:val="18"/>
-          <w:szCs w:val="18"/>
+          <w:sz w:val="20"/>
+          <w:szCs w:val="20"/>
           <w:shd w:val="clear" w:color="auto" w:fill="FFE4FF"/>
         </w:rPr>
         <w:t>element</w:t>
       </w:r>
       <w:r>
         <w:rPr>
-          <w:rFonts w:hint="eastAsia"/>
+          <w:rFonts w:asciiTheme="minorEastAsia" w:eastAsiaTheme="minorEastAsia" w:hAnsiTheme="minorEastAsia" w:hint="eastAsia"/>
           <w:color w:val="000000"/>
-          <w:sz w:val="18"/>
-          <w:szCs w:val="18"/>
+          <w:sz w:val="20"/>
+          <w:szCs w:val="20"/>
         </w:rPr>
         <w:t xml:space="preserve"> = </w:t>
       </w:r>
-      <w:r>
-        <w:rPr>
-          <w:rFonts w:hint="eastAsia"/>
+      <w:proofErr w:type="spellStart"/>
+      <w:r>
+        <w:rPr>
+          <w:rFonts w:asciiTheme="minorEastAsia" w:eastAsiaTheme="minorEastAsia" w:hAnsiTheme="minorEastAsia" w:hint="eastAsia"/>
           <w:color w:val="94558D"/>
-          <w:sz w:val="18"/>
-          <w:szCs w:val="18"/>
+          <w:sz w:val="20"/>
+          <w:szCs w:val="20"/>
         </w:rPr>
         <w:t>self</w:t>
       </w:r>
       <w:r>
         <w:rPr>
-          <w:rFonts w:hint="eastAsia"/>
+          <w:rFonts w:asciiTheme="minorEastAsia" w:eastAsiaTheme="minorEastAsia" w:hAnsiTheme="minorEastAsia" w:hint="eastAsia"/>
           <w:color w:val="000000"/>
-          <w:sz w:val="18"/>
-          <w:szCs w:val="18"/>
-        </w:rPr>
-        <w:t>.driver.find_element(*HomePage.input_box)</w:t>
-      </w:r>
-      <w:r>
-        <w:rPr>
+          <w:sz w:val="20"/>
+          <w:szCs w:val="20"/>
+        </w:rPr>
+        <w:t>.driver.find_element</w:t>
+      </w:r>
+      <w:proofErr w:type="spellEnd"/>
+      <w:r>
+        <w:rPr>
+          <w:rFonts w:asciiTheme="minorEastAsia" w:eastAsiaTheme="minorEastAsia" w:hAnsiTheme="minorEastAsia" w:hint="eastAsia"/>
           <w:color w:val="000000"/>
-          <w:sz w:val="18"/>
-          <w:szCs w:val="18"/>
+          <w:sz w:val="20"/>
+          <w:szCs w:val="20"/>
+        </w:rPr>
+        <w:t>(*</w:t>
+      </w:r>
+      <w:proofErr w:type="spellStart"/>
+      <w:r>
+        <w:rPr>
+          <w:rFonts w:asciiTheme="minorEastAsia" w:eastAsiaTheme="minorEastAsia" w:hAnsiTheme="minorEastAsia" w:hint="eastAsia"/>
+          <w:color w:val="000000"/>
+          <w:sz w:val="20"/>
+          <w:szCs w:val="20"/>
+        </w:rPr>
+        <w:t>HomePage.input_box</w:t>
+      </w:r>
+      <w:proofErr w:type="spellEnd"/>
+      <w:r>
+        <w:rPr>
+          <w:rFonts w:asciiTheme="minorEastAsia" w:eastAsiaTheme="minorEastAsia" w:hAnsiTheme="minorEastAsia" w:hint="eastAsia"/>
+          <w:color w:val="000000"/>
+          <w:sz w:val="20"/>
+          <w:szCs w:val="20"/>
+        </w:rPr>
+        <w:t>)</w:t>
+      </w:r>
+      <w:r>
+        <w:rPr>
+          <w:rFonts w:asciiTheme="minorEastAsia" w:eastAsiaTheme="minorEastAsia" w:hAnsiTheme="minorEastAsia"/>
+          <w:color w:val="000000"/>
+          <w:sz w:val="20"/>
+          <w:szCs w:val="20"/>
         </w:rPr>
         <w:t xml:space="preserve"> </w:t>
       </w:r>
     </w:p>
     <w:p>
       <w:pPr>
-        <w:pStyle w:val="HTML"/>
+        <w:pStyle w:val="HTMLPreformatted"/>
         <w:shd w:val="clear" w:color="auto" w:fill="FFFFFF"/>
         <w:rPr>
-          <w:rFonts w:hint="eastAsia"/>
+          <w:rFonts w:asciiTheme="minorEastAsia" w:eastAsiaTheme="minorEastAsia" w:hAnsiTheme="minorEastAsia"/>
           <w:color w:val="000000"/>
-          <w:sz w:val="18"/>
-          <w:szCs w:val="18"/>
-        </w:rPr>
-      </w:pPr>
-      <w:r>
-        <w:rPr>
-          <w:rFonts w:asciiTheme="minorHAnsi" w:eastAsiaTheme="minorEastAsia" w:hAnsiTheme="minorHAnsi" w:cstheme="minorBidi" w:hint="eastAsia"/>
-          <w:kern w:val="2"/>
-          <w:sz w:val="28"/>
-          <w:szCs w:val="28"/>
+          <w:sz w:val="20"/>
+          <w:szCs w:val="20"/>
+        </w:rPr>
+      </w:pPr>
+      <w:r>
+        <w:rPr>
+          <w:rFonts w:asciiTheme="minorEastAsia" w:eastAsiaTheme="minorEastAsia" w:hAnsiTheme="minorEastAsia" w:cstheme="minorBidi" w:hint="eastAsia"/>
+          <w:kern w:val="2"/>
+          <w:sz w:val="20"/>
+          <w:szCs w:val="20"/>
         </w:rPr>
         <w:t>如果</w:t>
       </w:r>
       <w:r>
         <w:rPr>
-          <w:rFonts w:asciiTheme="minorHAnsi" w:eastAsiaTheme="minorEastAsia" w:hAnsiTheme="minorHAnsi" w:cstheme="minorBidi"/>
-          <w:kern w:val="2"/>
-          <w:sz w:val="28"/>
-          <w:szCs w:val="28"/>
+          <w:rFonts w:asciiTheme="minorEastAsia" w:eastAsiaTheme="minorEastAsia" w:hAnsiTheme="minorEastAsia" w:cstheme="minorBidi"/>
+          <w:kern w:val="2"/>
+          <w:sz w:val="20"/>
+          <w:szCs w:val="20"/>
         </w:rPr>
         <w:t>你想通过</w:t>
       </w:r>
-      <w:r>
-        <w:rPr>
-          <w:rFonts w:asciiTheme="minorHAnsi" w:eastAsiaTheme="minorEastAsia" w:hAnsiTheme="minorHAnsi" w:cstheme="minorBidi" w:hint="eastAsia"/>
-          <w:kern w:val="2"/>
-          <w:sz w:val="28"/>
-          <w:szCs w:val="28"/>
-        </w:rPr>
-        <w:t xml:space="preserve">self.driver. </w:t>
-      </w:r>
-      <w:r>
-        <w:rPr>
-          <w:rFonts w:asciiTheme="minorHAnsi" w:eastAsiaTheme="minorEastAsia" w:hAnsiTheme="minorHAnsi" w:cstheme="minorBidi" w:hint="eastAsia"/>
-          <w:kern w:val="2"/>
-          <w:sz w:val="28"/>
-          <w:szCs w:val="28"/>
-        </w:rPr>
-        <w:t>然后</w:t>
-      </w:r>
-      <w:r>
-        <w:rPr>
-          <w:rFonts w:asciiTheme="minorHAnsi" w:eastAsiaTheme="minorEastAsia" w:hAnsiTheme="minorHAnsi" w:cstheme="minorBidi"/>
-          <w:kern w:val="2"/>
-          <w:sz w:val="28"/>
-          <w:szCs w:val="28"/>
+      <w:proofErr w:type="spellStart"/>
+      <w:r>
+        <w:rPr>
+          <w:rFonts w:asciiTheme="minorEastAsia" w:eastAsiaTheme="minorEastAsia" w:hAnsiTheme="minorEastAsia" w:cstheme="minorBidi" w:hint="eastAsia"/>
+          <w:kern w:val="2"/>
+          <w:sz w:val="20"/>
+          <w:szCs w:val="20"/>
+        </w:rPr>
+        <w:t>self.driver</w:t>
+      </w:r>
+      <w:proofErr w:type="spellEnd"/>
+      <w:r>
+        <w:rPr>
+          <w:rFonts w:asciiTheme="minorEastAsia" w:eastAsiaTheme="minorEastAsia" w:hAnsiTheme="minorEastAsia" w:cstheme="minorBidi" w:hint="eastAsia"/>
+          <w:kern w:val="2"/>
+          <w:sz w:val="20"/>
+          <w:szCs w:val="20"/>
+        </w:rPr>
+        <w:t>. 然后</w:t>
+      </w:r>
+      <w:r>
+        <w:rPr>
+          <w:rFonts w:asciiTheme="minorEastAsia" w:eastAsiaTheme="minorEastAsia" w:hAnsiTheme="minorEastAsia" w:cstheme="minorBidi"/>
+          <w:kern w:val="2"/>
+          <w:sz w:val="20"/>
+          <w:szCs w:val="20"/>
         </w:rPr>
         <w:t>根据</w:t>
       </w:r>
       <w:r>
         <w:rPr>
-          <w:rFonts w:asciiTheme="minorHAnsi" w:eastAsiaTheme="minorEastAsia" w:hAnsiTheme="minorHAnsi" w:cstheme="minorBidi" w:hint="eastAsia"/>
-          <w:kern w:val="2"/>
-          <w:sz w:val="28"/>
-          <w:szCs w:val="28"/>
+          <w:rFonts w:asciiTheme="minorEastAsia" w:eastAsiaTheme="minorEastAsia" w:hAnsiTheme="minorEastAsia" w:cstheme="minorBidi" w:hint="eastAsia"/>
+          <w:kern w:val="2"/>
+          <w:sz w:val="20"/>
+          <w:szCs w:val="20"/>
         </w:rPr>
         <w:t>点后面</w:t>
       </w:r>
       <w:r>
         <w:rPr>
-          <w:rFonts w:asciiTheme="minorHAnsi" w:eastAsiaTheme="minorEastAsia" w:hAnsiTheme="minorHAnsi" w:cstheme="minorBidi"/>
-          <w:kern w:val="2"/>
-          <w:sz w:val="28"/>
-          <w:szCs w:val="28"/>
+          <w:rFonts w:asciiTheme="minorEastAsia" w:eastAsiaTheme="minorEastAsia" w:hAnsiTheme="minorEastAsia" w:cstheme="minorBidi"/>
+          <w:kern w:val="2"/>
+          <w:sz w:val="20"/>
+          <w:szCs w:val="20"/>
         </w:rPr>
         <w:t>提示选择</w:t>
       </w:r>
-      <w:r>
-        <w:rPr>
-          <w:rFonts w:asciiTheme="minorHAnsi" w:eastAsiaTheme="minorEastAsia" w:hAnsiTheme="minorHAnsi" w:cstheme="minorBidi" w:hint="eastAsia"/>
-          <w:kern w:val="2"/>
-          <w:sz w:val="28"/>
-          <w:szCs w:val="28"/>
+      <w:proofErr w:type="spellStart"/>
+      <w:r>
+        <w:rPr>
+          <w:rFonts w:asciiTheme="minorEastAsia" w:eastAsiaTheme="minorEastAsia" w:hAnsiTheme="minorEastAsia" w:cstheme="minorBidi" w:hint="eastAsia"/>
+          <w:kern w:val="2"/>
+          <w:sz w:val="20"/>
+          <w:szCs w:val="20"/>
         </w:rPr>
         <w:t>find_element</w:t>
       </w:r>
-      <w:r>
-        <w:rPr>
-          <w:rFonts w:asciiTheme="minorHAnsi" w:eastAsiaTheme="minorEastAsia" w:hAnsiTheme="minorHAnsi" w:cstheme="minorBidi" w:hint="eastAsia"/>
-          <w:kern w:val="2"/>
-          <w:sz w:val="28"/>
-          <w:szCs w:val="28"/>
+      <w:proofErr w:type="spellEnd"/>
+      <w:r>
+        <w:rPr>
+          <w:rFonts w:asciiTheme="minorEastAsia" w:eastAsiaTheme="minorEastAsia" w:hAnsiTheme="minorEastAsia" w:cstheme="minorBidi" w:hint="eastAsia"/>
+          <w:kern w:val="2"/>
+          <w:sz w:val="20"/>
+          <w:szCs w:val="20"/>
         </w:rPr>
         <w:t>方法</w:t>
       </w:r>
       <w:r>
         <w:rPr>
-          <w:rFonts w:asciiTheme="minorHAnsi" w:eastAsiaTheme="minorEastAsia" w:hAnsiTheme="minorHAnsi" w:cstheme="minorBidi"/>
-          <w:kern w:val="2"/>
-          <w:sz w:val="28"/>
-          <w:szCs w:val="28"/>
+          <w:rFonts w:asciiTheme="minorEastAsia" w:eastAsiaTheme="minorEastAsia" w:hAnsiTheme="minorEastAsia" w:cstheme="minorBidi"/>
+          <w:kern w:val="2"/>
+          <w:sz w:val="20"/>
+          <w:szCs w:val="20"/>
         </w:rPr>
         <w:t>是不行的</w:t>
       </w:r>
       <w:r>
         <w:rPr>
-          <w:rFonts w:asciiTheme="minorHAnsi" w:eastAsiaTheme="minorEastAsia" w:hAnsiTheme="minorHAnsi" w:cstheme="minorBidi" w:hint="eastAsia"/>
-          <w:kern w:val="2"/>
-          <w:sz w:val="28"/>
-          <w:szCs w:val="28"/>
+          <w:rFonts w:asciiTheme="minorEastAsia" w:eastAsiaTheme="minorEastAsia" w:hAnsiTheme="minorEastAsia" w:cstheme="minorBidi" w:hint="eastAsia"/>
+          <w:kern w:val="2"/>
+          <w:sz w:val="20"/>
+          <w:szCs w:val="20"/>
         </w:rPr>
         <w:t>，</w:t>
       </w:r>
       <w:r>
         <w:rPr>
-          <w:rFonts w:asciiTheme="minorHAnsi" w:eastAsiaTheme="minorEastAsia" w:hAnsiTheme="minorHAnsi" w:cstheme="minorBidi"/>
-          <w:kern w:val="2"/>
-          <w:sz w:val="28"/>
-          <w:szCs w:val="28"/>
+          <w:rFonts w:asciiTheme="minorEastAsia" w:eastAsiaTheme="minorEastAsia" w:hAnsiTheme="minorEastAsia" w:cstheme="minorBidi"/>
+          <w:kern w:val="2"/>
+          <w:sz w:val="20"/>
+          <w:szCs w:val="20"/>
         </w:rPr>
         <w:t>因为你在</w:t>
       </w:r>
-      <w:r>
-        <w:rPr>
-          <w:rFonts w:asciiTheme="minorHAnsi" w:eastAsiaTheme="minorEastAsia" w:hAnsiTheme="minorHAnsi" w:cstheme="minorBidi" w:hint="eastAsia"/>
-          <w:kern w:val="2"/>
-          <w:sz w:val="28"/>
-          <w:szCs w:val="28"/>
+      <w:proofErr w:type="spellStart"/>
+      <w:r>
+        <w:rPr>
+          <w:rFonts w:asciiTheme="minorEastAsia" w:eastAsiaTheme="minorEastAsia" w:hAnsiTheme="minorEastAsia" w:cstheme="minorBidi" w:hint="eastAsia"/>
+          <w:kern w:val="2"/>
+          <w:sz w:val="20"/>
+          <w:szCs w:val="20"/>
         </w:rPr>
         <w:t>BasePage</w:t>
       </w:r>
-      <w:r>
-        <w:rPr>
-          <w:rFonts w:asciiTheme="minorHAnsi" w:eastAsiaTheme="minorEastAsia" w:hAnsiTheme="minorHAnsi" w:cstheme="minorBidi" w:hint="eastAsia"/>
-          <w:kern w:val="2"/>
-          <w:sz w:val="28"/>
-          <w:szCs w:val="28"/>
+      <w:proofErr w:type="spellEnd"/>
+      <w:r>
+        <w:rPr>
+          <w:rFonts w:asciiTheme="minorEastAsia" w:eastAsiaTheme="minorEastAsia" w:hAnsiTheme="minorEastAsia" w:cstheme="minorBidi" w:hint="eastAsia"/>
+          <w:kern w:val="2"/>
+          <w:sz w:val="20"/>
+          <w:szCs w:val="20"/>
         </w:rPr>
         <w:t>没有</w:t>
       </w:r>
       <w:r>
         <w:rPr>
-          <w:rFonts w:asciiTheme="minorHAnsi" w:eastAsiaTheme="minorEastAsia" w:hAnsiTheme="minorHAnsi" w:cstheme="minorBidi"/>
-          <w:kern w:val="2"/>
-          <w:sz w:val="28"/>
-          <w:szCs w:val="28"/>
+          <w:rFonts w:asciiTheme="minorEastAsia" w:eastAsiaTheme="minorEastAsia" w:hAnsiTheme="minorEastAsia" w:cstheme="minorBidi"/>
+          <w:kern w:val="2"/>
+          <w:sz w:val="20"/>
+          <w:szCs w:val="20"/>
         </w:rPr>
         <w:t>实例化一个</w:t>
       </w:r>
-      <w:r>
-        <w:rPr>
-          <w:rFonts w:asciiTheme="minorHAnsi" w:eastAsiaTheme="minorEastAsia" w:hAnsiTheme="minorHAnsi" w:cstheme="minorBidi" w:hint="eastAsia"/>
-          <w:kern w:val="2"/>
-          <w:sz w:val="28"/>
-          <w:szCs w:val="28"/>
+      <w:proofErr w:type="spellStart"/>
+      <w:r>
+        <w:rPr>
+          <w:rFonts w:asciiTheme="minorEastAsia" w:eastAsiaTheme="minorEastAsia" w:hAnsiTheme="minorEastAsia" w:cstheme="minorBidi" w:hint="eastAsia"/>
+          <w:kern w:val="2"/>
+          <w:sz w:val="20"/>
+          <w:szCs w:val="20"/>
         </w:rPr>
         <w:t>webdriver</w:t>
       </w:r>
-      <w:r>
-        <w:rPr>
-          <w:rFonts w:asciiTheme="minorHAnsi" w:eastAsiaTheme="minorEastAsia" w:hAnsiTheme="minorHAnsi" w:cstheme="minorBidi" w:hint="eastAsia"/>
-          <w:kern w:val="2"/>
-          <w:sz w:val="28"/>
-          <w:szCs w:val="28"/>
+      <w:proofErr w:type="spellEnd"/>
+      <w:r>
+        <w:rPr>
+          <w:rFonts w:asciiTheme="minorEastAsia" w:eastAsiaTheme="minorEastAsia" w:hAnsiTheme="minorEastAsia" w:cstheme="minorBidi" w:hint="eastAsia"/>
+          <w:kern w:val="2"/>
+          <w:sz w:val="20"/>
+          <w:szCs w:val="20"/>
         </w:rPr>
         <w:t>对象</w:t>
       </w:r>
       <w:r>
         <w:rPr>
-          <w:rFonts w:asciiTheme="minorHAnsi" w:eastAsiaTheme="minorEastAsia" w:hAnsiTheme="minorHAnsi" w:cstheme="minorBidi"/>
-          <w:kern w:val="2"/>
-          <w:sz w:val="28"/>
-          <w:szCs w:val="28"/>
-        </w:rPr>
-        <w:t>，这个时候中的</w:t>
-      </w:r>
-      <w:r>
-        <w:rPr>
-          <w:rFonts w:asciiTheme="minorHAnsi" w:eastAsiaTheme="minorEastAsia" w:hAnsiTheme="minorHAnsi" w:cstheme="minorBidi"/>
-          <w:kern w:val="2"/>
-          <w:sz w:val="28"/>
-          <w:szCs w:val="28"/>
-        </w:rPr>
-        <w:t>driver</w:t>
-      </w:r>
-      <w:r>
-        <w:rPr>
-          <w:rFonts w:asciiTheme="minorHAnsi" w:eastAsiaTheme="minorEastAsia" w:hAnsiTheme="minorHAnsi" w:cstheme="minorBidi" w:hint="eastAsia"/>
-          <w:kern w:val="2"/>
-          <w:sz w:val="28"/>
-          <w:szCs w:val="28"/>
+          <w:rFonts w:asciiTheme="minorEastAsia" w:eastAsiaTheme="minorEastAsia" w:hAnsiTheme="minorEastAsia" w:cstheme="minorBidi"/>
+          <w:kern w:val="2"/>
+          <w:sz w:val="20"/>
+          <w:szCs w:val="20"/>
+        </w:rPr>
+        <w:t>，这个时候中的driver</w:t>
+      </w:r>
+      <w:r>
+        <w:rPr>
+          <w:rFonts w:asciiTheme="minorEastAsia" w:eastAsiaTheme="minorEastAsia" w:hAnsiTheme="minorEastAsia" w:cstheme="minorBidi" w:hint="eastAsia"/>
+          <w:kern w:val="2"/>
+          <w:sz w:val="20"/>
+          <w:szCs w:val="20"/>
         </w:rPr>
         <w:t>是</w:t>
       </w:r>
       <w:r>
         <w:rPr>
-          <w:rFonts w:asciiTheme="minorHAnsi" w:eastAsiaTheme="minorEastAsia" w:hAnsiTheme="minorHAnsi" w:cstheme="minorBidi"/>
-          <w:kern w:val="2"/>
-          <w:sz w:val="28"/>
-          <w:szCs w:val="28"/>
-        </w:rPr>
-        <w:t>没有这些方法提示，你直接写上这些方法就</w:t>
-      </w:r>
-      <w:r>
-        <w:rPr>
-          <w:rFonts w:asciiTheme="minorHAnsi" w:eastAsiaTheme="minorEastAsia" w:hAnsiTheme="minorHAnsi" w:cstheme="minorBidi"/>
-          <w:kern w:val="2"/>
-          <w:sz w:val="28"/>
-          <w:szCs w:val="28"/>
-        </w:rPr>
-        <w:lastRenderedPageBreak/>
-        <w:t>可以。</w:t>
-      </w:r>
-      <w:r>
-        <w:rPr>
-          <w:rFonts w:asciiTheme="minorHAnsi" w:eastAsiaTheme="minorEastAsia" w:hAnsiTheme="minorHAnsi" w:cstheme="minorBidi" w:hint="eastAsia"/>
-          <w:kern w:val="2"/>
-          <w:sz w:val="28"/>
-          <w:szCs w:val="28"/>
+          <w:rFonts w:asciiTheme="minorEastAsia" w:eastAsiaTheme="minorEastAsia" w:hAnsiTheme="minorEastAsia" w:cstheme="minorBidi"/>
+          <w:kern w:val="2"/>
+          <w:sz w:val="20"/>
+          <w:szCs w:val="20"/>
+        </w:rPr>
+        <w:t>没有这些方法提示，你直接写上这些方法就可以。</w:t>
+      </w:r>
+      <w:r>
+        <w:rPr>
+          <w:rFonts w:asciiTheme="minorEastAsia" w:eastAsiaTheme="minorEastAsia" w:hAnsiTheme="minorEastAsia" w:cstheme="minorBidi" w:hint="eastAsia"/>
+          <w:kern w:val="2"/>
+          <w:sz w:val="20"/>
+          <w:szCs w:val="20"/>
         </w:rPr>
         <w:t>还有</w:t>
       </w:r>
       <w:r>
         <w:rPr>
-          <w:rFonts w:asciiTheme="minorHAnsi" w:eastAsiaTheme="minorEastAsia" w:hAnsiTheme="minorHAnsi" w:cstheme="minorBidi"/>
-          <w:kern w:val="2"/>
-          <w:sz w:val="28"/>
-          <w:szCs w:val="28"/>
+          <w:rFonts w:asciiTheme="minorEastAsia" w:eastAsiaTheme="minorEastAsia" w:hAnsiTheme="minorEastAsia" w:cstheme="minorBidi"/>
+          <w:kern w:val="2"/>
+          <w:sz w:val="20"/>
+          <w:szCs w:val="20"/>
         </w:rPr>
         <w:t>一个注意</w:t>
       </w:r>
       <w:r>
         <w:rPr>
-          <w:rFonts w:asciiTheme="minorHAnsi" w:eastAsiaTheme="minorEastAsia" w:hAnsiTheme="minorHAnsi" w:cstheme="minorBidi" w:hint="eastAsia"/>
-          <w:kern w:val="2"/>
-          <w:sz w:val="28"/>
-          <w:szCs w:val="28"/>
+          <w:rFonts w:asciiTheme="minorEastAsia" w:eastAsiaTheme="minorEastAsia" w:hAnsiTheme="minorEastAsia" w:cstheme="minorBidi" w:hint="eastAsia"/>
+          <w:kern w:val="2"/>
+          <w:sz w:val="20"/>
+          <w:szCs w:val="20"/>
         </w:rPr>
         <w:t>到</w:t>
       </w:r>
       <w:r>
         <w:rPr>
-          <w:rFonts w:asciiTheme="minorHAnsi" w:eastAsiaTheme="minorEastAsia" w:hAnsiTheme="minorHAnsi" w:cstheme="minorBidi"/>
-          <w:kern w:val="2"/>
-          <w:sz w:val="28"/>
-          <w:szCs w:val="28"/>
+          <w:rFonts w:asciiTheme="minorEastAsia" w:eastAsiaTheme="minorEastAsia" w:hAnsiTheme="minorEastAsia" w:cstheme="minorBidi"/>
+          <w:kern w:val="2"/>
+          <w:sz w:val="20"/>
+          <w:szCs w:val="20"/>
         </w:rPr>
         <w:t xml:space="preserve">* </w:t>
       </w:r>
       <w:r>
         <w:rPr>
-          <w:rFonts w:asciiTheme="minorHAnsi" w:eastAsiaTheme="minorEastAsia" w:hAnsiTheme="minorHAnsi" w:cstheme="minorBidi" w:hint="eastAsia"/>
-          <w:kern w:val="2"/>
-          <w:sz w:val="28"/>
-          <w:szCs w:val="28"/>
+          <w:rFonts w:asciiTheme="minorEastAsia" w:eastAsiaTheme="minorEastAsia" w:hAnsiTheme="minorEastAsia" w:cstheme="minorBidi" w:hint="eastAsia"/>
+          <w:kern w:val="2"/>
+          <w:sz w:val="20"/>
+          <w:szCs w:val="20"/>
         </w:rPr>
         <w:t>这个</w:t>
       </w:r>
       <w:r>
         <w:rPr>
-          <w:rFonts w:asciiTheme="minorHAnsi" w:eastAsiaTheme="minorEastAsia" w:hAnsiTheme="minorHAnsi" w:cstheme="minorBidi"/>
-          <w:kern w:val="2"/>
-          <w:sz w:val="28"/>
-          <w:szCs w:val="28"/>
+          <w:rFonts w:asciiTheme="minorEastAsia" w:eastAsiaTheme="minorEastAsia" w:hAnsiTheme="minorEastAsia" w:cstheme="minorBidi"/>
+          <w:kern w:val="2"/>
+          <w:sz w:val="20"/>
+          <w:szCs w:val="20"/>
         </w:rPr>
         <w:t>符号没有，</w:t>
       </w:r>
       <w:r>
         <w:rPr>
-          <w:rFonts w:asciiTheme="minorHAnsi" w:eastAsiaTheme="minorEastAsia" w:hAnsiTheme="minorHAnsi" w:cstheme="minorBidi" w:hint="eastAsia"/>
-          <w:kern w:val="2"/>
-          <w:sz w:val="28"/>
-          <w:szCs w:val="28"/>
-        </w:rPr>
-        <w:t>python</w:t>
-      </w:r>
-      <w:r>
-        <w:rPr>
-          <w:rFonts w:asciiTheme="minorHAnsi" w:eastAsiaTheme="minorEastAsia" w:hAnsiTheme="minorHAnsi" w:cstheme="minorBidi" w:hint="eastAsia"/>
-          <w:kern w:val="2"/>
-          <w:sz w:val="28"/>
-          <w:szCs w:val="28"/>
-        </w:rPr>
-        <w:t>是</w:t>
-      </w:r>
-      <w:r>
-        <w:rPr>
-          <w:rFonts w:asciiTheme="minorHAnsi" w:eastAsiaTheme="minorEastAsia" w:hAnsiTheme="minorHAnsi" w:cstheme="minorBidi"/>
-          <w:kern w:val="2"/>
-          <w:sz w:val="28"/>
-          <w:szCs w:val="28"/>
+          <w:rFonts w:asciiTheme="minorEastAsia" w:eastAsiaTheme="minorEastAsia" w:hAnsiTheme="minorEastAsia" w:cstheme="minorBidi" w:hint="eastAsia"/>
+          <w:kern w:val="2"/>
+          <w:sz w:val="20"/>
+          <w:szCs w:val="20"/>
+        </w:rPr>
+        <w:t>python是</w:t>
+      </w:r>
+      <w:r>
+        <w:rPr>
+          <w:rFonts w:asciiTheme="minorEastAsia" w:eastAsiaTheme="minorEastAsia" w:hAnsiTheme="minorEastAsia" w:cstheme="minorBidi"/>
+          <w:kern w:val="2"/>
+          <w:sz w:val="20"/>
+          <w:szCs w:val="20"/>
         </w:rPr>
         <w:t>支持这个来引入元素</w:t>
       </w:r>
       <w:r>
         <w:rPr>
-          <w:rFonts w:asciiTheme="minorHAnsi" w:eastAsiaTheme="minorEastAsia" w:hAnsiTheme="minorHAnsi" w:cstheme="minorBidi" w:hint="eastAsia"/>
-          <w:kern w:val="2"/>
-          <w:sz w:val="28"/>
-          <w:szCs w:val="28"/>
+          <w:rFonts w:asciiTheme="minorEastAsia" w:eastAsiaTheme="minorEastAsia" w:hAnsiTheme="minorEastAsia" w:cstheme="minorBidi" w:hint="eastAsia"/>
+          <w:kern w:val="2"/>
+          <w:sz w:val="20"/>
+          <w:szCs w:val="20"/>
         </w:rPr>
         <w:t>或者</w:t>
       </w:r>
       <w:r>
         <w:rPr>
-          <w:rFonts w:asciiTheme="minorHAnsi" w:eastAsiaTheme="minorEastAsia" w:hAnsiTheme="minorHAnsi" w:cstheme="minorBidi"/>
-          <w:kern w:val="2"/>
-          <w:sz w:val="28"/>
-          <w:szCs w:val="28"/>
+          <w:rFonts w:asciiTheme="minorEastAsia" w:eastAsiaTheme="minorEastAsia" w:hAnsiTheme="minorEastAsia" w:cstheme="minorBidi"/>
+          <w:kern w:val="2"/>
+          <w:sz w:val="20"/>
+          <w:szCs w:val="20"/>
         </w:rPr>
         <w:t>参数的。</w:t>
       </w:r>
@@ -1450,60 +1421,55 @@
     <w:p>
       <w:pPr>
         <w:rPr>
-          <w:rFonts w:hint="eastAsia"/>
-          <w:sz w:val="28"/>
-          <w:szCs w:val="28"/>
+          <w:rFonts w:asciiTheme="minorEastAsia" w:hAnsiTheme="minorEastAsia"/>
+          <w:sz w:val="20"/>
+          <w:szCs w:val="20"/>
         </w:rPr>
       </w:pPr>
     </w:p>
     <w:p>
       <w:pPr>
-        <w:pStyle w:val="a3"/>
+        <w:pStyle w:val="ListParagraph"/>
         <w:numPr>
           <w:ilvl w:val="1"/>
           <w:numId w:val="1"/>
         </w:numPr>
         <w:ind w:firstLineChars="0"/>
         <w:rPr>
-          <w:sz w:val="28"/>
-          <w:szCs w:val="28"/>
-        </w:rPr>
-      </w:pPr>
-      <w:r>
-        <w:rPr>
-          <w:rFonts w:hint="eastAsia"/>
-          <w:sz w:val="28"/>
-          <w:szCs w:val="28"/>
+          <w:rFonts w:asciiTheme="minorEastAsia" w:hAnsiTheme="minorEastAsia"/>
+          <w:sz w:val="20"/>
+          <w:szCs w:val="20"/>
+        </w:rPr>
+      </w:pPr>
+      <w:r>
+        <w:rPr>
+          <w:rFonts w:asciiTheme="minorEastAsia" w:hAnsiTheme="minorEastAsia" w:hint="eastAsia"/>
+          <w:sz w:val="20"/>
+          <w:szCs w:val="20"/>
         </w:rPr>
         <w:t>测试</w:t>
       </w:r>
       <w:r>
         <w:rPr>
-          <w:sz w:val="28"/>
-          <w:szCs w:val="28"/>
+          <w:rFonts w:asciiTheme="minorEastAsia" w:hAnsiTheme="minorEastAsia"/>
+          <w:sz w:val="20"/>
+          <w:szCs w:val="20"/>
         </w:rPr>
         <w:t>用例</w:t>
       </w:r>
       <w:r>
         <w:rPr>
-          <w:rFonts w:hint="eastAsia"/>
-          <w:sz w:val="28"/>
-          <w:szCs w:val="28"/>
-        </w:rPr>
-        <w:t xml:space="preserve">test.py </w:t>
-      </w:r>
-      <w:r>
-        <w:rPr>
-          <w:rFonts w:hint="eastAsia"/>
-          <w:sz w:val="28"/>
-          <w:szCs w:val="28"/>
-        </w:rPr>
-        <w:t>代码</w:t>
-      </w:r>
-      <w:r>
-        <w:rPr>
-          <w:sz w:val="28"/>
-          <w:szCs w:val="28"/>
+          <w:rFonts w:asciiTheme="minorEastAsia" w:hAnsiTheme="minorEastAsia" w:hint="eastAsia"/>
+          <w:sz w:val="20"/>
+          <w:szCs w:val="20"/>
+        </w:rPr>
+        <w:t>test.py 代码</w:t>
+      </w:r>
+      <w:r>
+        <w:rPr>
+          <w:rFonts w:asciiTheme="minorEastAsia" w:hAnsiTheme="minorEastAsia"/>
+          <w:sz w:val="20"/>
+          <w:szCs w:val="20"/>
         </w:rPr>
         <w:t>如下</w:t>
       </w:r>
@@ -1511,15 +1477,19 @@
     <w:p>
       <w:pPr>
         <w:rPr>
-          <w:rFonts w:hint="eastAsia"/>
-          <w:sz w:val="28"/>
-          <w:szCs w:val="28"/>
-        </w:rPr>
-      </w:pPr>
-      <w:r>
-        <w:rPr>
+          <w:rFonts w:asciiTheme="minorEastAsia" w:hAnsiTheme="minorEastAsia"/>
+          <w:sz w:val="20"/>
+          <w:szCs w:val="20"/>
+        </w:rPr>
+      </w:pPr>
+      <w:r>
+        <w:rPr>
+          <w:rFonts w:asciiTheme="minorEastAsia" w:hAnsiTheme="minorEastAsia"/>
           <w:noProof/>
-        </w:rPr>
+          <w:sz w:val="20"/>
+          <w:szCs w:val="20"/>
+        </w:rPr>
+        <w:lastRenderedPageBreak/>
         <w:drawing>
           <wp:inline distT="0" distB="0" distL="0" distR="0" wp14:anchorId="0B64BD1A" wp14:editId="78FAA25E">
             <wp:extent cx="4943475" cy="3533775"/>
@@ -1560,22 +1530,24 @@
     <w:p>
       <w:pPr>
         <w:rPr>
-          <w:sz w:val="28"/>
-          <w:szCs w:val="28"/>
-        </w:rPr>
-      </w:pPr>
-      <w:r>
-        <w:rPr>
-          <w:rFonts w:hint="eastAsia"/>
-          <w:sz w:val="28"/>
-          <w:szCs w:val="28"/>
+          <w:rFonts w:asciiTheme="minorEastAsia" w:hAnsiTheme="minorEastAsia"/>
+          <w:sz w:val="20"/>
+          <w:szCs w:val="20"/>
+        </w:rPr>
+      </w:pPr>
+      <w:r>
+        <w:rPr>
+          <w:rFonts w:asciiTheme="minorEastAsia" w:hAnsiTheme="minorEastAsia" w:hint="eastAsia"/>
+          <w:sz w:val="20"/>
+          <w:szCs w:val="20"/>
         </w:rPr>
         <w:t>解释下</w:t>
       </w:r>
       <w:r>
         <w:rPr>
-          <w:sz w:val="28"/>
-          <w:szCs w:val="28"/>
+          <w:rFonts w:asciiTheme="minorEastAsia" w:hAnsiTheme="minorEastAsia"/>
+          <w:sz w:val="20"/>
+          <w:szCs w:val="20"/>
         </w:rPr>
         <w:t>：</w:t>
       </w:r>
@@ -1583,90 +1555,128 @@
     <w:p>
       <w:pPr>
         <w:rPr>
-          <w:sz w:val="28"/>
-          <w:szCs w:val="28"/>
-        </w:rPr>
-      </w:pPr>
-      <w:r>
-        <w:rPr>
-          <w:sz w:val="28"/>
-          <w:szCs w:val="28"/>
+          <w:rFonts w:asciiTheme="minorEastAsia" w:hAnsiTheme="minorEastAsia"/>
+          <w:sz w:val="20"/>
+          <w:szCs w:val="20"/>
+        </w:rPr>
+      </w:pPr>
+      <w:proofErr w:type="spellStart"/>
+      <w:r>
+        <w:rPr>
+          <w:rFonts w:asciiTheme="minorEastAsia" w:hAnsiTheme="minorEastAsia"/>
+          <w:sz w:val="20"/>
+          <w:szCs w:val="20"/>
         </w:rPr>
         <w:t>D</w:t>
       </w:r>
       <w:r>
         <w:rPr>
-          <w:rFonts w:hint="eastAsia"/>
-          <w:sz w:val="28"/>
-          <w:szCs w:val="28"/>
-        </w:rPr>
-        <w:t xml:space="preserve">ef </w:t>
-      </w:r>
-      <w:r>
-        <w:rPr>
-          <w:sz w:val="28"/>
-          <w:szCs w:val="28"/>
-        </w:rPr>
-        <w:t xml:space="preserve">setUp() </w:t>
-      </w:r>
-      <w:r>
-        <w:rPr>
-          <w:rFonts w:hint="eastAsia"/>
-          <w:sz w:val="28"/>
-          <w:szCs w:val="28"/>
+          <w:rFonts w:asciiTheme="minorEastAsia" w:hAnsiTheme="minorEastAsia" w:hint="eastAsia"/>
+          <w:sz w:val="20"/>
+          <w:szCs w:val="20"/>
+        </w:rPr>
+        <w:t>ef</w:t>
+      </w:r>
+      <w:proofErr w:type="spellEnd"/>
+      <w:r>
+        <w:rPr>
+          <w:rFonts w:asciiTheme="minorEastAsia" w:hAnsiTheme="minorEastAsia" w:hint="eastAsia"/>
+          <w:sz w:val="20"/>
+          <w:szCs w:val="20"/>
+        </w:rPr>
+        <w:t xml:space="preserve"> </w:t>
+      </w:r>
+      <w:proofErr w:type="spellStart"/>
+      <w:proofErr w:type="gramStart"/>
+      <w:r>
+        <w:rPr>
+          <w:rFonts w:asciiTheme="minorEastAsia" w:hAnsiTheme="minorEastAsia"/>
+          <w:sz w:val="20"/>
+          <w:szCs w:val="20"/>
+        </w:rPr>
+        <w:t>setUp</w:t>
+      </w:r>
+      <w:proofErr w:type="spellEnd"/>
+      <w:r>
+        <w:rPr>
+          <w:rFonts w:asciiTheme="minorEastAsia" w:hAnsiTheme="minorEastAsia"/>
+          <w:sz w:val="20"/>
+          <w:szCs w:val="20"/>
+        </w:rPr>
+        <w:t>(</w:t>
+      </w:r>
+      <w:proofErr w:type="gramEnd"/>
+      <w:r>
+        <w:rPr>
+          <w:rFonts w:asciiTheme="minorEastAsia" w:hAnsiTheme="minorEastAsia"/>
+          <w:sz w:val="20"/>
+          <w:szCs w:val="20"/>
+        </w:rPr>
+        <w:t xml:space="preserve">) </w:t>
+      </w:r>
+      <w:r>
+        <w:rPr>
+          <w:rFonts w:asciiTheme="minorEastAsia" w:hAnsiTheme="minorEastAsia" w:hint="eastAsia"/>
+          <w:sz w:val="20"/>
+          <w:szCs w:val="20"/>
         </w:rPr>
         <w:t>这个</w:t>
       </w:r>
       <w:r>
         <w:rPr>
-          <w:sz w:val="28"/>
-          <w:szCs w:val="28"/>
+          <w:rFonts w:asciiTheme="minorEastAsia" w:hAnsiTheme="minorEastAsia"/>
+          <w:sz w:val="20"/>
+          <w:szCs w:val="20"/>
         </w:rPr>
         <w:t>是</w:t>
       </w:r>
-      <w:r>
-        <w:rPr>
-          <w:rFonts w:hint="eastAsia"/>
-          <w:sz w:val="28"/>
-          <w:szCs w:val="28"/>
+      <w:proofErr w:type="spellStart"/>
+      <w:r>
+        <w:rPr>
+          <w:rFonts w:asciiTheme="minorEastAsia" w:hAnsiTheme="minorEastAsia" w:hint="eastAsia"/>
+          <w:sz w:val="20"/>
+          <w:szCs w:val="20"/>
         </w:rPr>
         <w:t>unittest</w:t>
       </w:r>
-      <w:r>
-        <w:rPr>
-          <w:rFonts w:hint="eastAsia"/>
-          <w:sz w:val="28"/>
-          <w:szCs w:val="28"/>
+      <w:proofErr w:type="spellEnd"/>
+      <w:r>
+        <w:rPr>
+          <w:rFonts w:asciiTheme="minorEastAsia" w:hAnsiTheme="minorEastAsia" w:hint="eastAsia"/>
+          <w:sz w:val="20"/>
+          <w:szCs w:val="20"/>
         </w:rPr>
         <w:t>工具</w:t>
       </w:r>
       <w:r>
         <w:rPr>
-          <w:sz w:val="28"/>
-          <w:szCs w:val="28"/>
+          <w:rFonts w:asciiTheme="minorEastAsia" w:hAnsiTheme="minorEastAsia"/>
+          <w:sz w:val="20"/>
+          <w:szCs w:val="20"/>
         </w:rPr>
         <w:t>的方法，就是初始化的</w:t>
       </w:r>
       <w:r>
         <w:rPr>
-          <w:rFonts w:hint="eastAsia"/>
-          <w:sz w:val="28"/>
-          <w:szCs w:val="28"/>
+          <w:rFonts w:asciiTheme="minorEastAsia" w:hAnsiTheme="minorEastAsia" w:hint="eastAsia"/>
+          <w:sz w:val="20"/>
+          <w:szCs w:val="20"/>
         </w:rPr>
         <w:t>公共</w:t>
       </w:r>
       <w:r>
         <w:rPr>
-          <w:sz w:val="28"/>
-          <w:szCs w:val="28"/>
+          <w:rFonts w:asciiTheme="minorEastAsia" w:hAnsiTheme="minorEastAsia"/>
+          <w:sz w:val="20"/>
+          <w:szCs w:val="20"/>
         </w:rPr>
         <w:t>步骤放到这里</w:t>
       </w:r>
       <w:r>
         <w:rPr>
-          <w:rFonts w:hint="eastAsia"/>
-          <w:sz w:val="28"/>
-          <w:szCs w:val="28"/>
+          <w:rFonts w:asciiTheme="minorEastAsia" w:hAnsiTheme="minorEastAsia" w:hint="eastAsia"/>
+          <w:sz w:val="20"/>
+          <w:szCs w:val="20"/>
         </w:rPr>
         <w:t>执行</w:t>
       </w:r>
@@ -1674,115 +1684,82 @@
     <w:p>
       <w:pPr>
         <w:rPr>
-          <w:sz w:val="28"/>
-          <w:szCs w:val="28"/>
-        </w:rPr>
-      </w:pPr>
-      <w:r>
-        <w:rPr>
-          <w:rFonts w:hint="eastAsia"/>
-          <w:sz w:val="28"/>
-          <w:szCs w:val="28"/>
-        </w:rPr>
-        <w:t>红框</w:t>
-      </w:r>
-      <w:r>
-        <w:rPr>
-          <w:rFonts w:hint="eastAsia"/>
-          <w:sz w:val="28"/>
-          <w:szCs w:val="28"/>
-        </w:rPr>
-        <w:t>2</w:t>
-      </w:r>
-      <w:r>
-        <w:rPr>
-          <w:rFonts w:hint="eastAsia"/>
-          <w:sz w:val="28"/>
-          <w:szCs w:val="28"/>
-        </w:rPr>
-        <w:t>：</w:t>
-      </w:r>
-      <w:r>
-        <w:rPr>
-          <w:sz w:val="28"/>
-          <w:szCs w:val="28"/>
+          <w:rFonts w:asciiTheme="minorEastAsia" w:hAnsiTheme="minorEastAsia"/>
+          <w:sz w:val="20"/>
+          <w:szCs w:val="20"/>
+        </w:rPr>
+      </w:pPr>
+      <w:r>
+        <w:rPr>
+          <w:rFonts w:asciiTheme="minorEastAsia" w:hAnsiTheme="minorEastAsia" w:hint="eastAsia"/>
+          <w:sz w:val="20"/>
+          <w:szCs w:val="20"/>
+        </w:rPr>
+        <w:t>红框2：</w:t>
+      </w:r>
+      <w:r>
+        <w:rPr>
+          <w:rFonts w:asciiTheme="minorEastAsia" w:hAnsiTheme="minorEastAsia"/>
+          <w:sz w:val="20"/>
+          <w:szCs w:val="20"/>
         </w:rPr>
         <w:t>所有的测试脚本都</w:t>
       </w:r>
       <w:r>
         <w:rPr>
-          <w:rFonts w:hint="eastAsia"/>
-          <w:sz w:val="28"/>
-          <w:szCs w:val="28"/>
+          <w:rFonts w:asciiTheme="minorEastAsia" w:hAnsiTheme="minorEastAsia" w:hint="eastAsia"/>
+          <w:sz w:val="20"/>
+          <w:szCs w:val="20"/>
         </w:rPr>
         <w:t>的函数</w:t>
       </w:r>
       <w:r>
         <w:rPr>
-          <w:sz w:val="28"/>
-          <w:szCs w:val="28"/>
+          <w:rFonts w:asciiTheme="minorEastAsia" w:hAnsiTheme="minorEastAsia"/>
+          <w:sz w:val="20"/>
+          <w:szCs w:val="20"/>
         </w:rPr>
         <w:t>名称都需要</w:t>
       </w:r>
       <w:r>
         <w:rPr>
-          <w:rFonts w:hint="eastAsia"/>
-          <w:sz w:val="28"/>
-          <w:szCs w:val="28"/>
-        </w:rPr>
-        <w:t>test</w:t>
-      </w:r>
-      <w:r>
-        <w:rPr>
-          <w:rFonts w:hint="eastAsia"/>
-          <w:sz w:val="28"/>
-          <w:szCs w:val="28"/>
-        </w:rPr>
-        <w:t>开头，看到</w:t>
-      </w:r>
-      <w:r>
-        <w:rPr>
-          <w:rFonts w:hint="eastAsia"/>
-          <w:sz w:val="28"/>
-          <w:szCs w:val="28"/>
-        </w:rPr>
-        <w:t>test</w:t>
-      </w:r>
-      <w:r>
-        <w:rPr>
-          <w:rFonts w:hint="eastAsia"/>
-          <w:sz w:val="28"/>
-          <w:szCs w:val="28"/>
-        </w:rPr>
-        <w:t>就</w:t>
-      </w:r>
-      <w:r>
-        <w:rPr>
-          <w:sz w:val="28"/>
-          <w:szCs w:val="28"/>
+          <w:rFonts w:asciiTheme="minorEastAsia" w:hAnsiTheme="minorEastAsia" w:hint="eastAsia"/>
+          <w:sz w:val="20"/>
+          <w:szCs w:val="20"/>
+        </w:rPr>
+        <w:t>test开头，看到test就</w:t>
+      </w:r>
+      <w:r>
+        <w:rPr>
+          <w:rFonts w:asciiTheme="minorEastAsia" w:hAnsiTheme="minorEastAsia"/>
+          <w:sz w:val="20"/>
+          <w:szCs w:val="20"/>
         </w:rPr>
         <w:t>告诉</w:t>
       </w:r>
-      <w:r>
-        <w:rPr>
-          <w:rFonts w:hint="eastAsia"/>
-          <w:sz w:val="28"/>
-          <w:szCs w:val="28"/>
+      <w:proofErr w:type="spellStart"/>
+      <w:r>
+        <w:rPr>
+          <w:rFonts w:asciiTheme="minorEastAsia" w:hAnsiTheme="minorEastAsia" w:hint="eastAsia"/>
+          <w:sz w:val="20"/>
+          <w:szCs w:val="20"/>
         </w:rPr>
         <w:t>unittest</w:t>
       </w:r>
-      <w:r>
-        <w:rPr>
-          <w:rFonts w:hint="eastAsia"/>
-          <w:sz w:val="28"/>
-          <w:szCs w:val="28"/>
+      <w:proofErr w:type="spellEnd"/>
+      <w:r>
+        <w:rPr>
+          <w:rFonts w:asciiTheme="minorEastAsia" w:hAnsiTheme="minorEastAsia" w:hint="eastAsia"/>
+          <w:sz w:val="20"/>
+          <w:szCs w:val="20"/>
         </w:rPr>
         <w:t>这个需要</w:t>
       </w:r>
       <w:r>
         <w:rPr>
-          <w:sz w:val="28"/>
-          <w:szCs w:val="28"/>
+          <w:rFonts w:asciiTheme="minorEastAsia" w:hAnsiTheme="minorEastAsia"/>
+          <w:sz w:val="20"/>
+          <w:szCs w:val="20"/>
         </w:rPr>
         <w:t>执行的测试用例</w:t>
       </w:r>
@@ -1790,167 +1767,142 @@
     <w:p>
       <w:pPr>
         <w:rPr>
-          <w:sz w:val="28"/>
-          <w:szCs w:val="28"/>
-        </w:rPr>
-      </w:pPr>
-      <w:r>
-        <w:rPr>
-          <w:rFonts w:hint="eastAsia"/>
-          <w:sz w:val="28"/>
-          <w:szCs w:val="28"/>
-        </w:rPr>
-        <w:t>红框</w:t>
-      </w:r>
-      <w:r>
-        <w:rPr>
-          <w:rFonts w:hint="eastAsia"/>
-          <w:sz w:val="28"/>
-          <w:szCs w:val="28"/>
-        </w:rPr>
-        <w:t>3</w:t>
-      </w:r>
-      <w:r>
-        <w:rPr>
-          <w:rFonts w:hint="eastAsia"/>
-          <w:sz w:val="28"/>
-          <w:szCs w:val="28"/>
-        </w:rPr>
-        <w:t>：这个</w:t>
-      </w:r>
-      <w:r>
-        <w:rPr>
-          <w:sz w:val="28"/>
-          <w:szCs w:val="28"/>
+          <w:rFonts w:asciiTheme="minorEastAsia" w:hAnsiTheme="minorEastAsia"/>
+          <w:sz w:val="20"/>
+          <w:szCs w:val="20"/>
+        </w:rPr>
+      </w:pPr>
+      <w:r>
+        <w:rPr>
+          <w:rFonts w:asciiTheme="minorEastAsia" w:hAnsiTheme="minorEastAsia" w:hint="eastAsia"/>
+          <w:sz w:val="20"/>
+          <w:szCs w:val="20"/>
+        </w:rPr>
+        <w:t>红框3：这个</w:t>
+      </w:r>
+      <w:r>
+        <w:rPr>
+          <w:rFonts w:asciiTheme="minorEastAsia" w:hAnsiTheme="minorEastAsia"/>
+          <w:sz w:val="20"/>
+          <w:szCs w:val="20"/>
         </w:rPr>
         <w:t>是页面对象的实例化</w:t>
       </w:r>
       <w:r>
         <w:rPr>
-          <w:rFonts w:hint="eastAsia"/>
-          <w:sz w:val="28"/>
-          <w:szCs w:val="28"/>
+          <w:rFonts w:asciiTheme="minorEastAsia" w:hAnsiTheme="minorEastAsia" w:hint="eastAsia"/>
+          <w:sz w:val="20"/>
+          <w:szCs w:val="20"/>
         </w:rPr>
         <w:t>，</w:t>
       </w:r>
       <w:r>
         <w:rPr>
-          <w:sz w:val="28"/>
-          <w:szCs w:val="28"/>
+          <w:rFonts w:asciiTheme="minorEastAsia" w:hAnsiTheme="minorEastAsia"/>
+          <w:sz w:val="20"/>
+          <w:szCs w:val="20"/>
         </w:rPr>
         <w:t>注意到参数</w:t>
       </w:r>
-      <w:r>
-        <w:rPr>
-          <w:rFonts w:hint="eastAsia"/>
-          <w:sz w:val="28"/>
-          <w:szCs w:val="28"/>
+      <w:proofErr w:type="spellStart"/>
+      <w:r>
+        <w:rPr>
+          <w:rFonts w:asciiTheme="minorEastAsia" w:hAnsiTheme="minorEastAsia" w:hint="eastAsia"/>
+          <w:sz w:val="20"/>
+          <w:szCs w:val="20"/>
         </w:rPr>
         <w:t>self.driver</w:t>
       </w:r>
-      <w:r>
-        <w:rPr>
-          <w:rFonts w:hint="eastAsia"/>
-          <w:sz w:val="28"/>
-          <w:szCs w:val="28"/>
+      <w:proofErr w:type="spellEnd"/>
+      <w:r>
+        <w:rPr>
+          <w:rFonts w:asciiTheme="minorEastAsia" w:hAnsiTheme="minorEastAsia" w:hint="eastAsia"/>
+          <w:sz w:val="20"/>
+          <w:szCs w:val="20"/>
         </w:rPr>
         <w:t>没</w:t>
       </w:r>
       <w:r>
         <w:rPr>
-          <w:sz w:val="28"/>
-          <w:szCs w:val="28"/>
+          <w:rFonts w:asciiTheme="minorEastAsia" w:hAnsiTheme="minorEastAsia"/>
+          <w:sz w:val="20"/>
+          <w:szCs w:val="20"/>
         </w:rPr>
         <w:t>，</w:t>
       </w:r>
       <w:r>
         <w:rPr>
-          <w:rFonts w:hint="eastAsia"/>
-          <w:sz w:val="28"/>
-          <w:szCs w:val="28"/>
+          <w:rFonts w:asciiTheme="minorEastAsia" w:hAnsiTheme="minorEastAsia" w:hint="eastAsia"/>
+          <w:sz w:val="20"/>
+          <w:szCs w:val="20"/>
         </w:rPr>
         <w:t>意思</w:t>
       </w:r>
       <w:r>
         <w:rPr>
-          <w:sz w:val="28"/>
-          <w:szCs w:val="28"/>
+          <w:rFonts w:asciiTheme="minorEastAsia" w:hAnsiTheme="minorEastAsia"/>
+          <w:sz w:val="20"/>
+          <w:szCs w:val="20"/>
         </w:rPr>
         <w:t>是把当前的在初始化中的</w:t>
       </w:r>
       <w:r>
         <w:rPr>
-          <w:rFonts w:hint="eastAsia"/>
-          <w:sz w:val="28"/>
-          <w:szCs w:val="28"/>
-        </w:rPr>
-        <w:t>driver</w:t>
-      </w:r>
-      <w:r>
-        <w:rPr>
-          <w:rFonts w:hint="eastAsia"/>
-          <w:sz w:val="28"/>
-          <w:szCs w:val="28"/>
-        </w:rPr>
-        <w:t>传</w:t>
-      </w:r>
-      <w:r>
-        <w:rPr>
-          <w:sz w:val="28"/>
-          <w:szCs w:val="28"/>
+          <w:rFonts w:asciiTheme="minorEastAsia" w:hAnsiTheme="minorEastAsia" w:hint="eastAsia"/>
+          <w:sz w:val="20"/>
+          <w:szCs w:val="20"/>
+        </w:rPr>
+        <w:t>driver传</w:t>
+      </w:r>
+      <w:r>
+        <w:rPr>
+          <w:rFonts w:asciiTheme="minorEastAsia" w:hAnsiTheme="minorEastAsia"/>
+          <w:sz w:val="20"/>
+          <w:szCs w:val="20"/>
         </w:rPr>
         <w:t>递给页面，页面才能接下去找元素，执行页面方法。</w:t>
       </w:r>
-      <w:bookmarkStart w:id="0" w:name="_GoBack"/>
-      <w:bookmarkEnd w:id="0"/>
     </w:p>
     <w:p>
       <w:pPr>
         <w:rPr>
-          <w:rFonts w:hint="eastAsia"/>
-          <w:sz w:val="28"/>
-          <w:szCs w:val="28"/>
-        </w:rPr>
-      </w:pPr>
-      <w:r>
-        <w:rPr>
-          <w:rFonts w:hint="eastAsia"/>
-          <w:sz w:val="28"/>
-          <w:szCs w:val="28"/>
+          <w:rFonts w:asciiTheme="minorEastAsia" w:hAnsiTheme="minorEastAsia"/>
+          <w:sz w:val="20"/>
+          <w:szCs w:val="20"/>
+        </w:rPr>
+      </w:pPr>
+      <w:r>
+        <w:rPr>
+          <w:rFonts w:asciiTheme="minorEastAsia" w:hAnsiTheme="minorEastAsia" w:hint="eastAsia"/>
+          <w:sz w:val="20"/>
+          <w:szCs w:val="20"/>
           <w:highlight w:val="green"/>
         </w:rPr>
         <w:t>接下来</w:t>
       </w:r>
       <w:r>
         <w:rPr>
-          <w:sz w:val="28"/>
-          <w:szCs w:val="28"/>
+          <w:rFonts w:asciiTheme="minorEastAsia" w:hAnsiTheme="minorEastAsia"/>
+          <w:sz w:val="20"/>
+          <w:szCs w:val="20"/>
           <w:highlight w:val="green"/>
         </w:rPr>
         <w:t>我们会慢慢去修改这个</w:t>
       </w:r>
       <w:r>
         <w:rPr>
-          <w:rFonts w:hint="eastAsia"/>
-          <w:sz w:val="28"/>
-          <w:szCs w:val="28"/>
+          <w:rFonts w:asciiTheme="minorEastAsia" w:hAnsiTheme="minorEastAsia" w:hint="eastAsia"/>
+          <w:sz w:val="20"/>
+          <w:szCs w:val="20"/>
           <w:highlight w:val="green"/>
         </w:rPr>
-        <w:t>POM</w:t>
-      </w:r>
-      <w:r>
-        <w:rPr>
-          <w:rFonts w:hint="eastAsia"/>
-          <w:sz w:val="28"/>
-          <w:szCs w:val="28"/>
-          <w:highlight w:val="green"/>
-        </w:rPr>
-        <w:t>，</w:t>
-      </w:r>
-      <w:r>
-        <w:rPr>
-          <w:sz w:val="28"/>
-          <w:szCs w:val="28"/>
+        <w:t>POM，</w:t>
+      </w:r>
+      <w:r>
+        <w:rPr>
+          <w:rFonts w:asciiTheme="minorEastAsia" w:hAnsiTheme="minorEastAsia"/>
+          <w:sz w:val="20"/>
+          <w:szCs w:val="20"/>
           <w:highlight w:val="green"/>
         </w:rPr>
         <w:t>进行一些封装的其他方法调用。</w:t>
@@ -2482,7 +2434,7 @@
     <w:lsdException w:name="List Table 6 Colorful Accent 6" w:uiPriority="51"/>
     <w:lsdException w:name="List Table 7 Colorful Accent 6" w:uiPriority="52"/>
   </w:latentStyles>
-  <w:style w:type="paragraph" w:default="1" w:styleId="a">
+  <w:style w:type="paragraph" w:default="1" w:styleId="Normal">
     <w:name w:val="Normal"/>
     <w:qFormat/>
     <w:pPr>
@@ -2490,13 +2442,13 @@
       <w:jc w:val="both"/>
     </w:pPr>
   </w:style>
-  <w:style w:type="character" w:default="1" w:styleId="a0">
+  <w:style w:type="character" w:default="1" w:styleId="DefaultParagraphFont">
     <w:name w:val="Default Paragraph Font"/>
     <w:uiPriority w:val="1"/>
     <w:semiHidden/>
     <w:unhideWhenUsed/>
   </w:style>
-  <w:style w:type="table" w:default="1" w:styleId="a1">
+  <w:style w:type="table" w:default="1" w:styleId="TableNormal">
     <w:name w:val="Normal Table"/>
     <w:uiPriority w:val="99"/>
     <w:semiHidden/>
@@ -2511,15 +2463,15 @@
       </w:tblCellMar>
     </w:tblPr>
   </w:style>
-  <w:style w:type="numbering" w:default="1" w:styleId="a2">
+  <w:style w:type="numbering" w:default="1" w:styleId="NoList">
     <w:name w:val="No List"/>
     <w:uiPriority w:val="99"/>
     <w:semiHidden/>
     <w:unhideWhenUsed/>
   </w:style>
-  <w:style w:type="paragraph" w:styleId="a3">
+  <w:style w:type="paragraph" w:styleId="ListParagraph">
     <w:name w:val="List Paragraph"/>
-    <w:basedOn w:val="a"/>
+    <w:basedOn w:val="Normal"/>
     <w:uiPriority w:val="34"/>
     <w:qFormat/>
     <w:rsid w:val="00A74710"/>
@@ -2527,10 +2479,10 @@
       <w:ind w:firstLineChars="200" w:firstLine="420"/>
     </w:pPr>
   </w:style>
-  <w:style w:type="paragraph" w:styleId="HTML">
+  <w:style w:type="paragraph" w:styleId="HTMLPreformatted">
     <w:name w:val="HTML Preformatted"/>
-    <w:basedOn w:val="a"/>
-    <w:link w:val="HTMLChar"/>
+    <w:basedOn w:val="Normal"/>
+    <w:link w:val="HTMLPreformattedChar"/>
     <w:uiPriority w:val="99"/>
     <w:semiHidden/>
     <w:unhideWhenUsed/>
@@ -2558,21 +2510,21 @@
       <w:jc w:val="left"/>
     </w:pPr>
     <w:rPr>
-      <w:rFonts w:ascii="宋体" w:eastAsia="宋体" w:hAnsi="宋体" w:cs="宋体"/>
+      <w:rFonts w:ascii="SimSun" w:eastAsia="SimSun" w:hAnsi="SimSun" w:cs="SimSun"/>
       <w:kern w:val="0"/>
       <w:sz w:val="24"/>
       <w:szCs w:val="24"/>
     </w:rPr>
   </w:style>
-  <w:style w:type="character" w:customStyle="1" w:styleId="HTMLChar">
-    <w:name w:val="HTML 预设格式 Char"/>
-    <w:basedOn w:val="a0"/>
-    <w:link w:val="HTML"/>
+  <w:style w:type="character" w:customStyle="1" w:styleId="HTMLPreformattedChar">
+    <w:name w:val="HTML Preformatted Char"/>
+    <w:basedOn w:val="DefaultParagraphFont"/>
+    <w:link w:val="HTMLPreformatted"/>
     <w:uiPriority w:val="99"/>
     <w:semiHidden/>
     <w:rsid w:val="001B6E29"/>
     <w:rPr>
-      <w:rFonts w:ascii="宋体" w:eastAsia="宋体" w:hAnsi="宋体" w:cs="宋体"/>
+      <w:rFonts w:ascii="SimSun" w:eastAsia="SimSun" w:hAnsi="SimSun" w:cs="SimSun"/>
       <w:kern w:val="0"/>
       <w:sz w:val="24"/>
       <w:szCs w:val="24"/>
